--- a/media/ots-fizlica-bezmat.docx
+++ b/media/ots-fizlica-bezmat.docx
@@ -6975,9 +6975,17 @@
                 <w:snapToGrid w:val="0"/>
                 <w:sz w:val="22"/>
                 <w:szCs w:val="22"/>
-                <w:lang w:val="en-US"/>
               </w:rPr>
             </w:pPr>
+            <w:r>
+              <w:rPr>
+                <w:b/>
+                <w:snapToGrid w:val="0"/>
+                <w:sz w:val="22"/>
+                <w:szCs w:val="22"/>
+              </w:rPr>
+              <w:t>{{</w:t>
+            </w:r>
             <w:r>
               <w:rPr>
                 <w:b/>
@@ -6986,112 +6994,33 @@
                 <w:szCs w:val="22"/>
                 <w:lang w:val="en-US"/>
               </w:rPr>
-              <w:t>{{klient_name}}</w:t>
+              <w:t>klient</w:t>
             </w:r>
-          </w:p>
-          <w:p>
-            <w:pPr>
-              <w:widowControl w:val="0"/>
-              <w:jc w:val="both"/>
-              <w:rPr>
+            <w:r>
+              <w:rPr>
+                <w:b/>
+                <w:snapToGrid w:val="0"/>
+                <w:sz w:val="22"/>
+                <w:szCs w:val="22"/>
+              </w:rPr>
+              <w:t>_</w:t>
+            </w:r>
+            <w:r>
+              <w:rPr>
+                <w:b/>
+                <w:snapToGrid w:val="0"/>
                 <w:sz w:val="22"/>
                 <w:szCs w:val="22"/>
                 <w:lang w:val="en-US"/>
               </w:rPr>
-            </w:pPr>
+              <w:t>name</w:t>
+            </w:r>
             <w:r>
               <w:rPr>
+                <w:b/>
+                <w:snapToGrid w:val="0"/>
                 <w:sz w:val="22"/>
                 <w:szCs w:val="22"/>
-              </w:rPr>
-              <w:t>г</w:t>
-            </w:r>
-            <w:r>
-              <w:rPr>
-                <w:sz w:val="22"/>
-                <w:szCs w:val="22"/>
-                <w:lang w:val="en-US"/>
-              </w:rPr>
-              <w:t xml:space="preserve">. </w:t>
-            </w:r>
-            <w:r>
-              <w:rPr>
-                <w:sz w:val="22"/>
-                <w:szCs w:val="22"/>
-              </w:rPr>
-              <w:t>Алматы</w:t>
-            </w:r>
-            <w:r>
-              <w:rPr>
-                <w:sz w:val="22"/>
-                <w:szCs w:val="22"/>
-                <w:lang w:val="en-US"/>
-              </w:rPr>
-              <w:t>,</w:t>
-            </w:r>
-            <w:r>
-              <w:rPr>
-                <w:sz w:val="22"/>
-                <w:szCs w:val="22"/>
-                <w:lang w:val="en-US"/>
-              </w:rPr>
-              <w:t xml:space="preserve"> </w:t>
-            </w:r>
-            <w:r>
-              <w:rPr>
-                <w:sz w:val="22"/>
-                <w:szCs w:val="22"/>
-                <w:lang w:val="en-US"/>
-              </w:rPr>
-              <w:t>{{adres}}</w:t>
-            </w:r>
-          </w:p>
-          <w:p>
-            <w:pPr>
-              <w:widowControl w:val="0"/>
-              <w:jc w:val="both"/>
-              <w:rPr>
-                <w:sz w:val="22"/>
-                <w:szCs w:val="22"/>
-                <w:lang w:val="en-US"/>
-              </w:rPr>
-            </w:pPr>
-            <w:r>
-              <w:rPr>
-                <w:sz w:val="22"/>
-                <w:szCs w:val="22"/>
-              </w:rPr>
-              <w:t>ИИН</w:t>
-            </w:r>
-            <w:r>
-              <w:rPr>
-                <w:sz w:val="22"/>
-                <w:szCs w:val="22"/>
-                <w:lang w:val="en-US"/>
-              </w:rPr>
-              <w:t xml:space="preserve"> </w:t>
-            </w:r>
-            <w:r>
-              <w:rPr>
-                <w:sz w:val="22"/>
-                <w:szCs w:val="22"/>
-                <w:lang w:val="en-US"/>
-              </w:rPr>
-              <w:t>{{</w:t>
-            </w:r>
-            <w:r>
-              <w:rPr>
-                <w:sz w:val="22"/>
-                <w:szCs w:val="22"/>
-                <w:lang w:val="en-US"/>
-              </w:rPr>
-              <w:t>iin_bin</w:t>
-            </w:r>
-            <w:r>
-              <w:rPr>
-                <w:sz w:val="22"/>
-                <w:szCs w:val="22"/>
-                <w:lang w:val="en-US"/>
               </w:rPr>
               <w:t>}}</w:t>
             </w:r>
@@ -7103,7 +7032,127 @@
               <w:rPr>
                 <w:sz w:val="22"/>
                 <w:szCs w:val="22"/>
+              </w:rPr>
+            </w:pPr>
+            <w:r>
+              <w:rPr>
+                <w:sz w:val="22"/>
+                <w:szCs w:val="22"/>
+              </w:rPr>
+              <w:t>г</w:t>
+            </w:r>
+            <w:r>
+              <w:rPr>
+                <w:sz w:val="22"/>
+                <w:szCs w:val="22"/>
+              </w:rPr>
+              <w:t xml:space="preserve">. </w:t>
+            </w:r>
+            <w:r>
+              <w:rPr>
+                <w:sz w:val="22"/>
+                <w:szCs w:val="22"/>
+              </w:rPr>
+              <w:t>Алматы</w:t>
+            </w:r>
+            <w:r>
+              <w:rPr>
+                <w:sz w:val="22"/>
+                <w:szCs w:val="22"/>
+              </w:rPr>
+              <w:t>,</w:t>
+            </w:r>
+            <w:r>
+              <w:rPr>
+                <w:sz w:val="22"/>
+                <w:szCs w:val="22"/>
+              </w:rPr>
+              <w:t xml:space="preserve"> {{</w:t>
+            </w:r>
+            <w:r>
+              <w:rPr>
+                <w:sz w:val="22"/>
+                <w:szCs w:val="22"/>
                 <w:lang w:val="en-US"/>
+              </w:rPr>
+              <w:t>adres</w:t>
+            </w:r>
+            <w:r>
+              <w:rPr>
+                <w:sz w:val="22"/>
+                <w:szCs w:val="22"/>
+              </w:rPr>
+              <w:t>}}</w:t>
+            </w:r>
+          </w:p>
+          <w:p>
+            <w:pPr>
+              <w:widowControl w:val="0"/>
+              <w:jc w:val="both"/>
+              <w:rPr>
+                <w:sz w:val="22"/>
+                <w:szCs w:val="22"/>
+              </w:rPr>
+            </w:pPr>
+            <w:r>
+              <w:rPr>
+                <w:sz w:val="22"/>
+                <w:szCs w:val="22"/>
+              </w:rPr>
+              <w:t>ИИН</w:t>
+            </w:r>
+            <w:r>
+              <w:rPr>
+                <w:sz w:val="22"/>
+                <w:szCs w:val="22"/>
+              </w:rPr>
+              <w:t xml:space="preserve"> </w:t>
+            </w:r>
+            <w:r>
+              <w:rPr>
+                <w:sz w:val="22"/>
+                <w:szCs w:val="22"/>
+              </w:rPr>
+              <w:t>{{</w:t>
+            </w:r>
+            <w:r>
+              <w:rPr>
+                <w:sz w:val="22"/>
+                <w:szCs w:val="22"/>
+                <w:lang w:val="en-US"/>
+              </w:rPr>
+              <w:t>iin</w:t>
+            </w:r>
+            <w:r>
+              <w:rPr>
+                <w:sz w:val="22"/>
+                <w:szCs w:val="22"/>
+              </w:rPr>
+              <w:t>_</w:t>
+            </w:r>
+            <w:r>
+              <w:rPr>
+                <w:sz w:val="22"/>
+                <w:szCs w:val="22"/>
+                <w:lang w:val="en-US"/>
+              </w:rPr>
+              <w:t>bin</w:t>
+            </w:r>
+            <w:r>
+              <w:rPr>
+                <w:sz w:val="22"/>
+                <w:szCs w:val="22"/>
+              </w:rPr>
+              <w:t>}}</w:t>
+            </w:r>
+          </w:p>
+          <w:p>
+            <w:pPr>
+              <w:widowControl w:val="0"/>
+              <w:jc w:val="both"/>
+              <w:rPr>
+                <w:sz w:val="22"/>
+                <w:szCs w:val="22"/>
               </w:rPr>
             </w:pPr>
             <w:r>
@@ -7117,7 +7166,6 @@
               <w:rPr>
                 <w:sz w:val="22"/>
                 <w:szCs w:val="22"/>
-                <w:lang w:val="en-US"/>
               </w:rPr>
               <w:t>.</w:t>
             </w:r>
@@ -7132,7 +7180,6 @@
               <w:rPr>
                 <w:sz w:val="22"/>
                 <w:szCs w:val="22"/>
-                <w:lang w:val="en-US"/>
               </w:rPr>
               <w:t>.</w:t>
             </w:r>
@@ -7140,7 +7187,6 @@
               <w:rPr>
                 <w:sz w:val="22"/>
                 <w:szCs w:val="22"/>
-                <w:lang w:val="en-US"/>
               </w:rPr>
               <w:t>№</w:t>
             </w:r>
@@ -7148,9 +7194,8 @@
               <w:rPr>
                 <w:sz w:val="22"/>
                 <w:szCs w:val="22"/>
-                <w:lang w:val="en-US"/>
-              </w:rPr>
-              <w:t xml:space="preserve"> </w:t>
+              </w:rPr>
+              <w:t xml:space="preserve"> {{</w:t>
             </w:r>
             <w:r>
               <w:rPr>
@@ -7158,7 +7203,29 @@
                 <w:szCs w:val="22"/>
                 <w:lang w:val="en-US"/>
               </w:rPr>
-              <w:t>{{udv_number}}</w:t>
+              <w:t>udv</w:t>
+            </w:r>
+            <w:r>
+              <w:rPr>
+                <w:sz w:val="22"/>
+                <w:szCs w:val="22"/>
+              </w:rPr>
+              <w:t>_</w:t>
+            </w:r>
+            <w:r>
+              <w:rPr>
+                <w:sz w:val="22"/>
+                <w:szCs w:val="22"/>
+                <w:lang w:val="en-US"/>
+              </w:rPr>
+              <w:t>number</w:t>
+            </w:r>
+            <w:r>
+              <w:rPr>
+                <w:sz w:val="22"/>
+                <w:szCs w:val="22"/>
+              </w:rPr>
+              <w:t>}}</w:t>
             </w:r>
           </w:p>
           <w:p>
@@ -7659,35 +7726,7 @@
                 <w:sz w:val="22"/>
                 <w:szCs w:val="22"/>
               </w:rPr>
-              <w:t xml:space="preserve"> </w:t>
-            </w:r>
-            <w:r>
-              <w:rPr>
-                <w:sz w:val="22"/>
-                <w:szCs w:val="22"/>
-              </w:rPr>
-              <w:t>АГФ</w:t>
-            </w:r>
-            <w:r>
-              <w:rPr>
-                <w:sz w:val="22"/>
-                <w:szCs w:val="22"/>
-              </w:rPr>
-              <w:t xml:space="preserve"> </w:t>
-            </w:r>
-            <w:r>
-              <w:rPr>
-                <w:sz w:val="22"/>
-                <w:szCs w:val="22"/>
-              </w:rPr>
-              <w:t>АО</w:t>
-            </w:r>
-            <w:r>
-              <w:rPr>
-                <w:sz w:val="22"/>
-                <w:szCs w:val="22"/>
-              </w:rPr>
-              <w:t xml:space="preserve">  {{</w:t>
+              <w:t xml:space="preserve"> {{</w:t>
             </w:r>
             <w:r>
               <w:rPr>
@@ -7702,28 +7741,7 @@
                 <w:sz w:val="22"/>
                 <w:szCs w:val="22"/>
               </w:rPr>
-              <w:t xml:space="preserve">}} </w:t>
-            </w:r>
-            <w:r>
-              <w:rPr>
-                <w:sz w:val="22"/>
-                <w:szCs w:val="22"/>
-              </w:rPr>
-              <w:t>г</w:t>
-            </w:r>
-            <w:r>
-              <w:rPr>
-                <w:sz w:val="22"/>
-                <w:szCs w:val="22"/>
-              </w:rPr>
-              <w:t xml:space="preserve">. </w:t>
-            </w:r>
-            <w:r>
-              <w:rPr>
-                <w:sz w:val="22"/>
-                <w:szCs w:val="22"/>
-              </w:rPr>
-              <w:t>Алматы</w:t>
+              <w:t>}}</w:t>
             </w:r>
           </w:p>
           <w:p>

--- a/media/ots-fizlica-bezmat.docx
+++ b/media/ots-fizlica-bezmat.docx
@@ -23,6 +23,7 @@
         </w:rPr>
         <w:t xml:space="preserve">Договор № </w:t>
       </w:r>
+      <w:proofErr w:type="gramStart"/>
       <w:r>
         <w:rPr>
           <w:b/>
@@ -30,7 +31,37 @@
           <w:szCs w:val="22"/>
           <w:lang w:val="ru-RU"/>
         </w:rPr>
-        <w:t>{{ dogovor_number }}</w:t>
+        <w:t xml:space="preserve">{{ </w:t>
+      </w:r>
+      <w:proofErr w:type="spellStart"/>
+      <w:r>
+        <w:rPr>
+          <w:b/>
+          <w:sz w:val="22"/>
+          <w:szCs w:val="22"/>
+          <w:lang w:val="ru-RU"/>
+        </w:rPr>
+        <w:t>dogovor</w:t>
+      </w:r>
+      <w:proofErr w:type="gramEnd"/>
+      <w:r>
+        <w:rPr>
+          <w:b/>
+          <w:sz w:val="22"/>
+          <w:szCs w:val="22"/>
+          <w:lang w:val="ru-RU"/>
+        </w:rPr>
+        <w:t>_number</w:t>
+      </w:r>
+      <w:proofErr w:type="spellEnd"/>
+      <w:r>
+        <w:rPr>
+          <w:b/>
+          <w:sz w:val="22"/>
+          <w:szCs w:val="22"/>
+          <w:lang w:val="ru-RU"/>
+        </w:rPr>
+        <w:t xml:space="preserve"> }}</w:t>
       </w:r>
     </w:p>
     <w:p>
@@ -54,6 +85,7 @@
         </w:rPr>
         <w:t xml:space="preserve">на мониторинг средств </w:t>
       </w:r>
+      <w:proofErr w:type="gramStart"/>
       <w:r>
         <w:rPr>
           <w:b/>
@@ -77,6 +109,7 @@
         </w:rPr>
         <w:t>vid</w:t>
       </w:r>
+      <w:proofErr w:type="gramEnd"/>
       <w:r>
         <w:rPr>
           <w:b/>
@@ -103,6 +136,7 @@
         </w:rPr>
         <w:t>_</w:t>
       </w:r>
+      <w:proofErr w:type="spellStart"/>
       <w:r>
         <w:rPr>
           <w:b/>
@@ -111,6 +145,7 @@
         </w:rPr>
         <w:t>polnoe</w:t>
       </w:r>
+      <w:proofErr w:type="spellEnd"/>
       <w:r>
         <w:rPr>
           <w:b/>
@@ -151,6 +186,7 @@
         <w:t xml:space="preserve">и техническое обслуживание средств </w:t>
       </w:r>
       <w:bookmarkEnd w:id="0"/>
+      <w:proofErr w:type="gramStart"/>
       <w:r>
         <w:rPr>
           <w:b/>
@@ -183,6 +219,7 @@
         </w:rPr>
         <w:t>vid</w:t>
       </w:r>
+      <w:proofErr w:type="gramEnd"/>
       <w:r>
         <w:rPr>
           <w:b/>
@@ -209,6 +246,7 @@
         </w:rPr>
         <w:t>_</w:t>
       </w:r>
+      <w:proofErr w:type="spellStart"/>
       <w:r>
         <w:rPr>
           <w:b/>
@@ -217,6 +255,7 @@
         </w:rPr>
         <w:t>polnoe</w:t>
       </w:r>
+      <w:proofErr w:type="spellEnd"/>
       <w:r>
         <w:rPr>
           <w:b/>
@@ -333,6 +372,7 @@
               </w:rPr>
               <w:t>{{</w:t>
             </w:r>
+            <w:proofErr w:type="spellStart"/>
             <w:r>
               <w:rPr>
                 <w:sz w:val="22"/>
@@ -341,6 +381,7 @@
               </w:rPr>
               <w:t>date_zakl</w:t>
             </w:r>
+            <w:proofErr w:type="spellEnd"/>
             <w:r>
               <w:rPr>
                 <w:sz w:val="22"/>
@@ -410,7 +451,29 @@
           <w:szCs w:val="22"/>
           <w:lang w:val="ru-RU"/>
         </w:rPr>
-        <w:t>{{klient_name}}</w:t>
+        <w:t>{{</w:t>
+      </w:r>
+      <w:proofErr w:type="spellStart"/>
+      <w:r>
+        <w:rPr>
+          <w:b/>
+          <w:snapToGrid w:val="0"/>
+          <w:sz w:val="22"/>
+          <w:szCs w:val="22"/>
+          <w:lang w:val="ru-RU"/>
+        </w:rPr>
+        <w:t>klient_name</w:t>
+      </w:r>
+      <w:proofErr w:type="spellEnd"/>
+      <w:r>
+        <w:rPr>
+          <w:b/>
+          <w:snapToGrid w:val="0"/>
+          <w:sz w:val="22"/>
+          <w:szCs w:val="22"/>
+          <w:lang w:val="ru-RU"/>
+        </w:rPr>
+        <w:t>}}</w:t>
       </w:r>
       <w:r>
         <w:rPr>
@@ -468,7 +531,16 @@
           <w:szCs w:val="22"/>
           <w:lang w:val="ru-RU"/>
         </w:rPr>
-        <w:t>”, с одной стороны, и</w:t>
+        <w:t xml:space="preserve">”, с одной стороны, </w:t>
+      </w:r>
+      <w:proofErr w:type="gramStart"/>
+      <w:r>
+        <w:rPr>
+          <w:sz w:val="22"/>
+          <w:szCs w:val="22"/>
+          <w:lang w:val="ru-RU"/>
+        </w:rPr>
+        <w:t>и</w:t>
       </w:r>
       <w:r>
         <w:rPr>
@@ -486,7 +558,37 @@
           <w:szCs w:val="22"/>
           <w:lang w:val="ru-RU"/>
         </w:rPr>
-        <w:t>{{company_name}}</w:t>
+        <w:t>{</w:t>
+      </w:r>
+      <w:proofErr w:type="gramEnd"/>
+      <w:r>
+        <w:rPr>
+          <w:b/>
+          <w:sz w:val="22"/>
+          <w:szCs w:val="22"/>
+          <w:lang w:val="ru-RU"/>
+        </w:rPr>
+        <w:t>{</w:t>
+      </w:r>
+      <w:proofErr w:type="spellStart"/>
+      <w:r>
+        <w:rPr>
+          <w:b/>
+          <w:sz w:val="22"/>
+          <w:szCs w:val="22"/>
+          <w:lang w:val="ru-RU"/>
+        </w:rPr>
+        <w:t>company_name</w:t>
+      </w:r>
+      <w:proofErr w:type="spellEnd"/>
+      <w:r>
+        <w:rPr>
+          <w:b/>
+          <w:sz w:val="22"/>
+          <w:szCs w:val="22"/>
+          <w:lang w:val="ru-RU"/>
+        </w:rPr>
+        <w:t>}}</w:t>
       </w:r>
       <w:r>
         <w:rPr>
@@ -543,11 +645,33 @@
           <w:szCs w:val="22"/>
           <w:lang w:val="ru-RU"/>
         </w:rPr>
-        <w:t>{{doljnost}}</w:t>
-      </w:r>
+        <w:t>{{</w:t>
+      </w:r>
+      <w:proofErr w:type="spellStart"/>
       <w:r>
         <w:rPr>
           <w:b/>
+          <w:bCs/>
+          <w:sz w:val="22"/>
+          <w:szCs w:val="22"/>
+          <w:lang w:val="ru-RU"/>
+        </w:rPr>
+        <w:t>doljnost</w:t>
+      </w:r>
+      <w:proofErr w:type="spellEnd"/>
+      <w:r>
+        <w:rPr>
+          <w:b/>
+          <w:bCs/>
+          <w:sz w:val="22"/>
+          <w:szCs w:val="22"/>
+          <w:lang w:val="ru-RU"/>
+        </w:rPr>
+        <w:t>}}</w:t>
+      </w:r>
+      <w:r>
+        <w:rPr>
+          <w:b/>
           <w:sz w:val="22"/>
           <w:szCs w:val="22"/>
           <w:lang w:val="ru-RU"/>
@@ -561,7 +685,27 @@
           <w:szCs w:val="22"/>
           <w:lang w:val="ru-RU"/>
         </w:rPr>
-        <w:t>{{ucheriditel_name_polnoe}}</w:t>
+        <w:t>{{</w:t>
+      </w:r>
+      <w:proofErr w:type="spellStart"/>
+      <w:r>
+        <w:rPr>
+          <w:b/>
+          <w:sz w:val="22"/>
+          <w:szCs w:val="22"/>
+          <w:lang w:val="ru-RU"/>
+        </w:rPr>
+        <w:t>ucheriditel_name_polnoe</w:t>
+      </w:r>
+      <w:proofErr w:type="spellEnd"/>
+      <w:r>
+        <w:rPr>
+          <w:b/>
+          <w:sz w:val="22"/>
+          <w:szCs w:val="22"/>
+          <w:lang w:val="ru-RU"/>
+        </w:rPr>
+        <w:t>}}</w:t>
       </w:r>
       <w:r>
         <w:rPr>
@@ -792,7 +936,23 @@
           <w:bCs/>
           <w:szCs w:val="22"/>
         </w:rPr>
-        <w:t>«Сеть радиомониторинга»</w:t>
+        <w:t xml:space="preserve">«Сеть </w:t>
+      </w:r>
+      <w:proofErr w:type="spellStart"/>
+      <w:r>
+        <w:rPr>
+          <w:bCs/>
+          <w:szCs w:val="22"/>
+        </w:rPr>
+        <w:t>радиомониторинга</w:t>
+      </w:r>
+      <w:proofErr w:type="spellEnd"/>
+      <w:r>
+        <w:rPr>
+          <w:bCs/>
+          <w:szCs w:val="22"/>
+        </w:rPr>
+        <w:t>»</w:t>
       </w:r>
       <w:r>
         <w:rPr>
@@ -882,7 +1042,25 @@
           <w:bCs/>
           <w:szCs w:val="22"/>
         </w:rPr>
-        <w:t xml:space="preserve"> - выполнение Исполнителем следующих действий: поддержание работоспособного состояния подключенных к сети радиомониторинга Компании средств сигнализации объектов, путем проведения профилактических  работ;  устранение неисправностей; ремонт средств ОТС. </w:t>
+        <w:t xml:space="preserve"> - выполнение Исполнителем следующих действий: поддержание работоспособного состояния подключенных к сети </w:t>
+      </w:r>
+      <w:proofErr w:type="spellStart"/>
+      <w:r>
+        <w:rPr>
+          <w:b w:val="0"/>
+          <w:bCs/>
+          <w:szCs w:val="22"/>
+        </w:rPr>
+        <w:t>радиомониторинга</w:t>
+      </w:r>
+      <w:proofErr w:type="spellEnd"/>
+      <w:r>
+        <w:rPr>
+          <w:b w:val="0"/>
+          <w:bCs/>
+          <w:szCs w:val="22"/>
+        </w:rPr>
+        <w:t xml:space="preserve"> Компании средств сигнализации объектов, путем проведения профилактических  работ;  устранение неисправностей; ремонт средств ОТС. </w:t>
       </w:r>
     </w:p>
     <w:p>
@@ -1218,7 +1396,25 @@
           <w:szCs w:val="22"/>
           <w:lang w:val="ru-RU"/>
         </w:rPr>
-        <w:t>На условиях Договора и Приложений к нему Компания оказывает, а Клиент  получает и оплачивает  следующие услуги:</w:t>
+        <w:t xml:space="preserve">На условиях Договора и Приложений к нему Компания оказывает, а </w:t>
+      </w:r>
+      <w:proofErr w:type="gramStart"/>
+      <w:r>
+        <w:rPr>
+          <w:sz w:val="22"/>
+          <w:szCs w:val="22"/>
+          <w:lang w:val="ru-RU"/>
+        </w:rPr>
+        <w:t>Клиент  получает</w:t>
+      </w:r>
+      <w:proofErr w:type="gramEnd"/>
+      <w:r>
+        <w:rPr>
+          <w:sz w:val="22"/>
+          <w:szCs w:val="22"/>
+          <w:lang w:val="ru-RU"/>
+        </w:rPr>
+        <w:t xml:space="preserve"> и оплачивает  следующие услуги:</w:t>
       </w:r>
     </w:p>
     <w:p>
@@ -1301,7 +1497,43 @@
           <w:szCs w:val="22"/>
           <w:lang w:val="ru-RU"/>
         </w:rPr>
-        <w:t>Услуги оказываются в отношении подключенных к сети радиомониторинга Компании средств охранной и или (тревожной) сигнализации на объектах Клиента, согласно  Приложению № 1 к Договору.</w:t>
+        <w:t xml:space="preserve">Услуги оказываются в отношении подключенных к сети </w:t>
+      </w:r>
+      <w:proofErr w:type="spellStart"/>
+      <w:r>
+        <w:rPr>
+          <w:sz w:val="22"/>
+          <w:szCs w:val="22"/>
+          <w:lang w:val="ru-RU"/>
+        </w:rPr>
+        <w:t>радиомониторинга</w:t>
+      </w:r>
+      <w:proofErr w:type="spellEnd"/>
+      <w:r>
+        <w:rPr>
+          <w:sz w:val="22"/>
+          <w:szCs w:val="22"/>
+          <w:lang w:val="ru-RU"/>
+        </w:rPr>
+        <w:t xml:space="preserve"> Компании средств охранной и или (тревожной) сигнализации на объектах Клиента, </w:t>
+      </w:r>
+      <w:proofErr w:type="gramStart"/>
+      <w:r>
+        <w:rPr>
+          <w:sz w:val="22"/>
+          <w:szCs w:val="22"/>
+          <w:lang w:val="ru-RU"/>
+        </w:rPr>
+        <w:t>согласно  Приложению</w:t>
+      </w:r>
+      <w:proofErr w:type="gramEnd"/>
+      <w:r>
+        <w:rPr>
+          <w:sz w:val="22"/>
+          <w:szCs w:val="22"/>
+          <w:lang w:val="ru-RU"/>
+        </w:rPr>
+        <w:t xml:space="preserve"> № 1 к Договору.</w:t>
       </w:r>
     </w:p>
     <w:p>
@@ -1334,6 +1566,7 @@
           <w:lang w:val="ru-RU"/>
         </w:rPr>
       </w:pPr>
+      <w:proofErr w:type="gramStart"/>
       <w:r>
         <w:rPr>
           <w:b/>
@@ -1341,7 +1574,17 @@
           <w:szCs w:val="22"/>
           <w:lang w:val="ru-RU"/>
         </w:rPr>
-        <w:t>ОБЯЗАТЕЛЬСТВА  И ПРАВА СТОРОН</w:t>
+        <w:t>ОБЯЗАТЕЛЬСТВА  И</w:t>
+      </w:r>
+      <w:proofErr w:type="gramEnd"/>
+      <w:r>
+        <w:rPr>
+          <w:b/>
+          <w:sz w:val="22"/>
+          <w:szCs w:val="22"/>
+          <w:lang w:val="ru-RU"/>
+        </w:rPr>
+        <w:t xml:space="preserve"> ПРАВА СТОРОН</w:t>
       </w:r>
     </w:p>
     <w:p>
@@ -1412,7 +1655,25 @@
           <w:szCs w:val="22"/>
           <w:lang w:val="ru-RU"/>
         </w:rPr>
-        <w:t xml:space="preserve">Подключить оговорённые Сторонами помещения объекта, оборудованные средствами ОС или ОТС, к сети радиомониторинга Компании. </w:t>
+        <w:t xml:space="preserve">Подключить оговорённые Сторонами помещения объекта, оборудованные средствами ОС или ОТС, к сети </w:t>
+      </w:r>
+      <w:proofErr w:type="spellStart"/>
+      <w:r>
+        <w:rPr>
+          <w:sz w:val="22"/>
+          <w:szCs w:val="22"/>
+          <w:lang w:val="ru-RU"/>
+        </w:rPr>
+        <w:t>радиомониторинга</w:t>
+      </w:r>
+      <w:proofErr w:type="spellEnd"/>
+      <w:r>
+        <w:rPr>
+          <w:sz w:val="22"/>
+          <w:szCs w:val="22"/>
+          <w:lang w:val="ru-RU"/>
+        </w:rPr>
+        <w:t xml:space="preserve"> Компании. </w:t>
       </w:r>
     </w:p>
     <w:p>
@@ -1451,7 +1712,25 @@
           <w:szCs w:val="22"/>
           <w:lang w:val="ru-RU"/>
         </w:rPr>
-        <w:t>Обеспечить контроль состояния средств ОС или ОТС на объекте Клиента посредством сети радиомониторинга.</w:t>
+        <w:t xml:space="preserve">Обеспечить контроль состояния средств ОС или ОТС на объекте Клиента посредством сети </w:t>
+      </w:r>
+      <w:proofErr w:type="spellStart"/>
+      <w:r>
+        <w:rPr>
+          <w:sz w:val="22"/>
+          <w:szCs w:val="22"/>
+          <w:lang w:val="ru-RU"/>
+        </w:rPr>
+        <w:t>радиомониторинга</w:t>
+      </w:r>
+      <w:proofErr w:type="spellEnd"/>
+      <w:r>
+        <w:rPr>
+          <w:sz w:val="22"/>
+          <w:szCs w:val="22"/>
+          <w:lang w:val="ru-RU"/>
+        </w:rPr>
+        <w:t>.</w:t>
       </w:r>
     </w:p>
     <w:p>
@@ -1522,7 +1801,25 @@
           <w:szCs w:val="22"/>
           <w:lang w:val="ru-RU"/>
         </w:rPr>
-        <w:t>3.1.4. Провести  обучение Клиента правилам пользования средствами О</w:t>
+        <w:t xml:space="preserve">3.1.4. </w:t>
+      </w:r>
+      <w:proofErr w:type="gramStart"/>
+      <w:r>
+        <w:rPr>
+          <w:sz w:val="22"/>
+          <w:szCs w:val="22"/>
+          <w:lang w:val="ru-RU"/>
+        </w:rPr>
+        <w:t>Провести  обучение</w:t>
+      </w:r>
+      <w:proofErr w:type="gramEnd"/>
+      <w:r>
+        <w:rPr>
+          <w:sz w:val="22"/>
+          <w:szCs w:val="22"/>
+          <w:lang w:val="ru-RU"/>
+        </w:rPr>
+        <w:t xml:space="preserve"> Клиента правилам пользования средствами О</w:t>
       </w:r>
       <w:r>
         <w:rPr>
@@ -1613,7 +1910,25 @@
           <w:sz w:val="22"/>
           <w:szCs w:val="22"/>
         </w:rPr>
-        <w:t>{{time_reag}}</w:t>
+        <w:t>{{</w:t>
+      </w:r>
+      <w:proofErr w:type="spellStart"/>
+      <w:r>
+        <w:rPr>
+          <w:i/>
+          <w:sz w:val="22"/>
+          <w:szCs w:val="22"/>
+        </w:rPr>
+        <w:t>time_reag</w:t>
+      </w:r>
+      <w:proofErr w:type="spellEnd"/>
+      <w:r>
+        <w:rPr>
+          <w:i/>
+          <w:sz w:val="22"/>
+          <w:szCs w:val="22"/>
+        </w:rPr>
+        <w:t>}}</w:t>
       </w:r>
       <w:r>
         <w:rPr>
@@ -1701,7 +2016,25 @@
           <w:sz w:val="22"/>
           <w:szCs w:val="22"/>
         </w:rPr>
-        <w:t xml:space="preserve"> и отсутствии признаков нарушения целостности охраняемого объекта, повторное  подключение объекта  под П</w:t>
+        <w:t xml:space="preserve"> и отсутствии признаков нарушения целостности охраняемого объекта, </w:t>
+      </w:r>
+      <w:proofErr w:type="gramStart"/>
+      <w:r>
+        <w:rPr>
+          <w:i/>
+          <w:sz w:val="22"/>
+          <w:szCs w:val="22"/>
+        </w:rPr>
+        <w:t>повторное  подключение</w:t>
+      </w:r>
+      <w:proofErr w:type="gramEnd"/>
+      <w:r>
+        <w:rPr>
+          <w:i/>
+          <w:sz w:val="22"/>
+          <w:szCs w:val="22"/>
+        </w:rPr>
+        <w:t xml:space="preserve"> объекта  под П</w:t>
       </w:r>
       <w:r>
         <w:rPr>
@@ -1740,7 +2073,25 @@
           <w:sz w:val="22"/>
           <w:szCs w:val="22"/>
         </w:rPr>
-        <w:t xml:space="preserve">            - в случае обнаружения  следов проникновения, вызов Клиента или его представителя,  (Приложение №2 к настоящему Договору) сотрудников ОВД, обеспечение охраны объекта до  их прибытия;</w:t>
+        <w:t xml:space="preserve">            - в случае </w:t>
+      </w:r>
+      <w:proofErr w:type="gramStart"/>
+      <w:r>
+        <w:rPr>
+          <w:i/>
+          <w:sz w:val="22"/>
+          <w:szCs w:val="22"/>
+        </w:rPr>
+        <w:t>обнаружения  следов</w:t>
+      </w:r>
+      <w:proofErr w:type="gramEnd"/>
+      <w:r>
+        <w:rPr>
+          <w:i/>
+          <w:sz w:val="22"/>
+          <w:szCs w:val="22"/>
+        </w:rPr>
+        <w:t xml:space="preserve"> проникновения, вызов Клиента или его представителя,  (Приложение №2 к настоящему Договору) сотрудников ОВД, обеспечение охраны объекта до  их прибытия;</w:t>
       </w:r>
     </w:p>
     <w:p>
@@ -1780,7 +2131,27 @@
           <w:szCs w:val="22"/>
           <w:lang w:val="ru-RU"/>
         </w:rPr>
-        <w:t xml:space="preserve"> в случаях: (1) нарушения целостности объекта, обнаруженного по прибытии Охраны на объект; (2) срабатывании сигнализации и не постановки объекта/помещения под мониторинг. Пост Охраны будет находиться на объекте до прибытия  Клиента, либо ответственного лица Клиента, но в любом случае не дольше, чем 1 (один) час с момента выставления. По истечении этого времени пост Охраны может быть снят с объекта. При этом Охрана не несет, и не будет нести ответственность за последствия снятия поста. Клиент должен обеспечить своевременное прибытие на объект ответственного либо доверенного лица, с ключами от объекта по вызову Охраны. Указанные лица должны прибыть на объект в максимально короткий срок, но не более чем через 1 (один) час после вызова. </w:t>
+        <w:t xml:space="preserve"> в случаях: (1) нарушения целостности объекта, обнаруженного по прибытии Охраны на объект; (2) срабатывании сигнализации и не постановки объекта/помещения под мониторинг. Пост Охраны будет находиться на объекте до </w:t>
+      </w:r>
+      <w:proofErr w:type="gramStart"/>
+      <w:r>
+        <w:rPr>
+          <w:i/>
+          <w:sz w:val="22"/>
+          <w:szCs w:val="22"/>
+          <w:lang w:val="ru-RU"/>
+        </w:rPr>
+        <w:t>прибытия  Клиента</w:t>
+      </w:r>
+      <w:proofErr w:type="gramEnd"/>
+      <w:r>
+        <w:rPr>
+          <w:i/>
+          <w:sz w:val="22"/>
+          <w:szCs w:val="22"/>
+          <w:lang w:val="ru-RU"/>
+        </w:rPr>
+        <w:t xml:space="preserve">, либо ответственного лица Клиента, но в любом случае не дольше, чем 1 (один) час с момента выставления. По истечении этого времени пост Охраны может быть снят с объекта. При этом Охрана не несет, и не будет нести ответственность за последствия снятия поста. Клиент должен обеспечить своевременное прибытие на объект ответственного либо доверенного лица, с ключами от объекта по вызову Охраны. Указанные лица должны прибыть на объект в максимально короткий срок, но не более чем через 1 (один) час после вызова. </w:t>
       </w:r>
     </w:p>
     <w:p>
@@ -1811,8 +2182,19 @@
           <w:szCs w:val="22"/>
           <w:lang w:val="ru-RU"/>
         </w:rPr>
-        <w:t>В случае,  необходимости</w:t>
-      </w:r>
+        <w:t xml:space="preserve">В </w:t>
+      </w:r>
+      <w:proofErr w:type="gramStart"/>
+      <w:r>
+        <w:rPr>
+          <w:i/>
+          <w:sz w:val="22"/>
+          <w:szCs w:val="22"/>
+          <w:lang w:val="ru-RU"/>
+        </w:rPr>
+        <w:t>случае,  необходимости</w:t>
+      </w:r>
+      <w:proofErr w:type="gramEnd"/>
       <w:r>
         <w:rPr>
           <w:i/>
@@ -1905,7 +2287,39 @@
           <w:sz w:val="22"/>
           <w:szCs w:val="22"/>
         </w:rPr>
-        <w:t xml:space="preserve"> {{time_reag_nebol }}</w:t>
+        <w:t xml:space="preserve"> {{</w:t>
+      </w:r>
+      <w:proofErr w:type="spellStart"/>
+      <w:r>
+        <w:rPr>
+          <w:sz w:val="22"/>
+          <w:szCs w:val="22"/>
+        </w:rPr>
+        <w:t>time_reag_</w:t>
+      </w:r>
+      <w:proofErr w:type="gramStart"/>
+      <w:r>
+        <w:rPr>
+          <w:sz w:val="22"/>
+          <w:szCs w:val="22"/>
+        </w:rPr>
+        <w:t>nebol</w:t>
+      </w:r>
+      <w:proofErr w:type="spellEnd"/>
+      <w:r>
+        <w:rPr>
+          <w:sz w:val="22"/>
+          <w:szCs w:val="22"/>
+        </w:rPr>
+        <w:t xml:space="preserve"> }</w:t>
+      </w:r>
+      <w:proofErr w:type="gramEnd"/>
+      <w:r>
+        <w:rPr>
+          <w:sz w:val="22"/>
+          <w:szCs w:val="22"/>
+        </w:rPr>
+        <w:t>}</w:t>
       </w:r>
       <w:r>
         <w:rPr>
@@ -1958,14 +2372,30 @@
           <w:sz w:val="22"/>
           <w:szCs w:val="22"/>
         </w:rPr>
-        <w:t>3.1.8.</w:t>
-      </w:r>
-      <w:r>
-        <w:rPr>
-          <w:sz w:val="22"/>
-          <w:szCs w:val="22"/>
-        </w:rPr>
-        <w:t xml:space="preserve">По прибытии к объекту и обнаружении противоправного действия в отношении товарно-материальных ценностей Клиента, Охрана действует в пределах Закона Республики Казахстан «Об охранной деятельности».  </w:t>
+        <w:t>3.1.</w:t>
+      </w:r>
+      <w:proofErr w:type="gramStart"/>
+      <w:r>
+        <w:rPr>
+          <w:sz w:val="22"/>
+          <w:szCs w:val="22"/>
+        </w:rPr>
+        <w:t>8.</w:t>
+      </w:r>
+      <w:r>
+        <w:rPr>
+          <w:sz w:val="22"/>
+          <w:szCs w:val="22"/>
+        </w:rPr>
+        <w:t>По</w:t>
+      </w:r>
+      <w:proofErr w:type="gramEnd"/>
+      <w:r>
+        <w:rPr>
+          <w:sz w:val="22"/>
+          <w:szCs w:val="22"/>
+        </w:rPr>
+        <w:t xml:space="preserve"> прибытии к объекту и обнаружении противоправного действия в отношении товарно-материальных ценностей Клиента, Охрана действует в пределах Закона Республики Казахстан «Об охранной деятельности».  </w:t>
       </w:r>
     </w:p>
     <w:p>
@@ -2270,7 +2700,17 @@
           <w:szCs w:val="22"/>
           <w:lang w:val="ru-RU"/>
         </w:rPr>
-        <w:t xml:space="preserve">3.3. Клиент </w:t>
+        <w:t xml:space="preserve">3.3. </w:t>
+      </w:r>
+      <w:proofErr w:type="gramStart"/>
+      <w:r>
+        <w:rPr>
+          <w:b/>
+          <w:sz w:val="22"/>
+          <w:szCs w:val="22"/>
+          <w:lang w:val="ru-RU"/>
+        </w:rPr>
+        <w:t xml:space="preserve">Клиент </w:t>
       </w:r>
       <w:r>
         <w:rPr>
@@ -2279,7 +2719,17 @@
           <w:szCs w:val="22"/>
           <w:lang w:val="ru-RU"/>
         </w:rPr>
-        <w:t xml:space="preserve"> обязуется:</w:t>
+        <w:t xml:space="preserve"> обязуется</w:t>
+      </w:r>
+      <w:proofErr w:type="gramEnd"/>
+      <w:r>
+        <w:rPr>
+          <w:bCs/>
+          <w:sz w:val="22"/>
+          <w:szCs w:val="22"/>
+          <w:lang w:val="ru-RU"/>
+        </w:rPr>
+        <w:t>:</w:t>
       </w:r>
     </w:p>
     <w:p>
@@ -2621,7 +3071,25 @@
           <w:szCs w:val="22"/>
           <w:lang w:val="ru-RU"/>
         </w:rPr>
-        <w:t>Обеспечить опознавательную идентификацию объекта для быстрого установления его местоположения сотрудниками Охраны и Компании (в том числе указание названия улицы и номера дома на внешних стенах и/или ограждениях объекта, номера квартиры и прочее), при заключении Договора - сообщить о таковой Компании, а в случае её изменения -  уведомлять Компанию;</w:t>
+        <w:t xml:space="preserve">Обеспечить опознавательную идентификацию объекта для быстрого установления его местоположения сотрудниками Охраны и Компании (в том числе указание названия улицы и номера дома на внешних стенах и/или ограждениях объекта, номера квартиры и прочее), при заключении Договора - сообщить о таковой Компании, а в случае её изменения </w:t>
+      </w:r>
+      <w:proofErr w:type="gramStart"/>
+      <w:r>
+        <w:rPr>
+          <w:sz w:val="22"/>
+          <w:szCs w:val="22"/>
+          <w:lang w:val="ru-RU"/>
+        </w:rPr>
+        <w:t>-  уведомлять</w:t>
+      </w:r>
+      <w:proofErr w:type="gramEnd"/>
+      <w:r>
+        <w:rPr>
+          <w:sz w:val="22"/>
+          <w:szCs w:val="22"/>
+          <w:lang w:val="ru-RU"/>
+        </w:rPr>
+        <w:t xml:space="preserve"> Компанию;</w:t>
       </w:r>
     </w:p>
     <w:p>
@@ -2786,7 +3254,25 @@
           <w:szCs w:val="22"/>
           <w:lang w:val="ru-RU"/>
         </w:rPr>
-        <w:t>При постановке объекта под мониторинг не допускать, чтобы в помещениях остались включенные электрические и газовые приборы, источники огня, источники  тепла (если данные источники тепла могут представлять опасность и/или вызывать реагирование на них О</w:t>
+        <w:t xml:space="preserve">При постановке объекта под мониторинг не допускать, чтобы в помещениях остались включенные электрические и газовые приборы, источники огня, </w:t>
+      </w:r>
+      <w:proofErr w:type="gramStart"/>
+      <w:r>
+        <w:rPr>
+          <w:sz w:val="22"/>
+          <w:szCs w:val="22"/>
+          <w:lang w:val="ru-RU"/>
+        </w:rPr>
+        <w:t>источники  тепла</w:t>
+      </w:r>
+      <w:proofErr w:type="gramEnd"/>
+      <w:r>
+        <w:rPr>
+          <w:sz w:val="22"/>
+          <w:szCs w:val="22"/>
+          <w:lang w:val="ru-RU"/>
+        </w:rPr>
+        <w:t xml:space="preserve"> (если данные источники тепла могут представлять опасность и/или вызывать реагирование на них О</w:t>
       </w:r>
       <w:r>
         <w:rPr>
@@ -2904,7 +3390,25 @@
           <w:szCs w:val="22"/>
           <w:lang w:val="ru-RU"/>
         </w:rPr>
-        <w:t xml:space="preserve">При сдаче объекта под мониторинг, не должна быть нарушена  целостность стен, потолков, окон, дверей, замков и запорных устройств объекта, других мест возможного проникновения на объект. </w:t>
+        <w:t xml:space="preserve">При сдаче объекта под мониторинг, не должна быть </w:t>
+      </w:r>
+      <w:proofErr w:type="gramStart"/>
+      <w:r>
+        <w:rPr>
+          <w:sz w:val="22"/>
+          <w:szCs w:val="22"/>
+          <w:lang w:val="ru-RU"/>
+        </w:rPr>
+        <w:t>нарушена  целостность</w:t>
+      </w:r>
+      <w:proofErr w:type="gramEnd"/>
+      <w:r>
+        <w:rPr>
+          <w:sz w:val="22"/>
+          <w:szCs w:val="22"/>
+          <w:lang w:val="ru-RU"/>
+        </w:rPr>
+        <w:t xml:space="preserve"> стен, потолков, окон, дверей, замков и запорных устройств объекта, других мест возможного проникновения на объект. </w:t>
       </w:r>
     </w:p>
     <w:p>
@@ -3234,7 +3738,16 @@
           <w:szCs w:val="22"/>
           <w:lang w:val="ru-RU"/>
         </w:rPr>
-        <w:t>3.3.1</w:t>
+        <w:t>3.3.</w:t>
+      </w:r>
+      <w:proofErr w:type="gramStart"/>
+      <w:r>
+        <w:rPr>
+          <w:sz w:val="22"/>
+          <w:szCs w:val="22"/>
+          <w:lang w:val="ru-RU"/>
+        </w:rPr>
+        <w:t>1</w:t>
       </w:r>
       <w:r>
         <w:rPr>
@@ -3250,7 +3763,16 @@
           <w:szCs w:val="22"/>
           <w:lang w:val="ru-RU"/>
         </w:rPr>
-        <w:t>.Не использовать объект и находящееся в нем имущество в целях ведения предпринимательской, адвокатской, нотариальной, общественной и политической и  т.д. деятельности;</w:t>
+        <w:t>.Не</w:t>
+      </w:r>
+      <w:proofErr w:type="gramEnd"/>
+      <w:r>
+        <w:rPr>
+          <w:sz w:val="22"/>
+          <w:szCs w:val="22"/>
+          <w:lang w:val="ru-RU"/>
+        </w:rPr>
+        <w:t xml:space="preserve"> использовать объект и находящееся в нем имущество в целях ведения предпринимательской, адвокатской, нотариальной, общественной и политической и  т.д. деятельности;</w:t>
       </w:r>
     </w:p>
     <w:p>
@@ -3293,7 +3815,25 @@
           <w:szCs w:val="22"/>
           <w:lang w:val="ru-RU"/>
         </w:rPr>
-        <w:t>Определить “доверенных лиц”, у которых будут храниться дубликаты ключей от объекта.  Регистрационные данные на доверенных лиц указываются в  Приложении №2 к Договору.</w:t>
+        <w:t xml:space="preserve">Определить “доверенных лиц”, у которых будут храниться дубликаты ключей от объекта.  Регистрационные данные на доверенных лиц указываются </w:t>
+      </w:r>
+      <w:proofErr w:type="gramStart"/>
+      <w:r>
+        <w:rPr>
+          <w:sz w:val="22"/>
+          <w:szCs w:val="22"/>
+          <w:lang w:val="ru-RU"/>
+        </w:rPr>
+        <w:t>в  Приложении</w:t>
+      </w:r>
+      <w:proofErr w:type="gramEnd"/>
+      <w:r>
+        <w:rPr>
+          <w:sz w:val="22"/>
+          <w:szCs w:val="22"/>
+          <w:lang w:val="ru-RU"/>
+        </w:rPr>
+        <w:t xml:space="preserve"> №2 к Договору.</w:t>
       </w:r>
     </w:p>
     <w:p>
@@ -3336,7 +3876,25 @@
           <w:szCs w:val="22"/>
           <w:lang w:val="ru-RU"/>
         </w:rPr>
-        <w:t>Клиент обязуется незамедлительно письменно сообщать Компании об изменении контактных и иных реквизитов своих, доверенных  лиц (адреса, телефоны домашние, служебные, мобильные).</w:t>
+        <w:t xml:space="preserve">Клиент обязуется незамедлительно письменно сообщать Компании об изменении контактных и иных реквизитов своих, </w:t>
+      </w:r>
+      <w:proofErr w:type="gramStart"/>
+      <w:r>
+        <w:rPr>
+          <w:sz w:val="22"/>
+          <w:szCs w:val="22"/>
+          <w:lang w:val="ru-RU"/>
+        </w:rPr>
+        <w:t>доверенных  лиц</w:t>
+      </w:r>
+      <w:proofErr w:type="gramEnd"/>
+      <w:r>
+        <w:rPr>
+          <w:sz w:val="22"/>
+          <w:szCs w:val="22"/>
+          <w:lang w:val="ru-RU"/>
+        </w:rPr>
+        <w:t xml:space="preserve"> (адреса, телефоны домашние, служебные, мобильные).</w:t>
       </w:r>
       <w:r>
         <w:rPr>
@@ -3414,7 +3972,25 @@
           <w:szCs w:val="22"/>
           <w:lang w:val="ru-RU"/>
         </w:rPr>
-        <w:t>. Не   оставлять ценные  вещи, ювелирные изделия и изделия из драгоценных металлов в   легко доступных местах  вне специально оборудованных  хранилищ (сейфы, металлические шкафы и т.д., прикрепленных к стене и полу).</w:t>
+        <w:t xml:space="preserve">. Не   оставлять </w:t>
+      </w:r>
+      <w:proofErr w:type="gramStart"/>
+      <w:r>
+        <w:rPr>
+          <w:sz w:val="22"/>
+          <w:szCs w:val="22"/>
+          <w:lang w:val="ru-RU"/>
+        </w:rPr>
+        <w:t>ценные  вещи</w:t>
+      </w:r>
+      <w:proofErr w:type="gramEnd"/>
+      <w:r>
+        <w:rPr>
+          <w:sz w:val="22"/>
+          <w:szCs w:val="22"/>
+          <w:lang w:val="ru-RU"/>
+        </w:rPr>
+        <w:t>, ювелирные изделия и изделия из драгоценных металлов в   легко доступных местах  вне специально оборудованных  хранилищ (сейфы, металлические шкафы и т.д., прикрепленных к стене и полу).</w:t>
       </w:r>
     </w:p>
     <w:p>
@@ -3476,15 +4052,51 @@
           <w:szCs w:val="22"/>
           <w:lang w:val="ru-RU"/>
         </w:rPr>
-        <w:t>дачи объекта под  наблюдение ПЦН</w:t>
-      </w:r>
-      <w:r>
-        <w:rPr>
-          <w:sz w:val="22"/>
-          <w:szCs w:val="22"/>
-          <w:lang w:val="ru-RU"/>
-        </w:rPr>
-        <w:t xml:space="preserve"> на срок более трех календарных дней, ставить Компанию об этом в известность. При сдаче объекта под наблюдение на срок более одного месяца, осуществить  предоплату  по Договору.</w:t>
+        <w:t xml:space="preserve">дачи объекта </w:t>
+      </w:r>
+      <w:proofErr w:type="gramStart"/>
+      <w:r>
+        <w:rPr>
+          <w:sz w:val="22"/>
+          <w:szCs w:val="22"/>
+          <w:lang w:val="ru-RU"/>
+        </w:rPr>
+        <w:t>под  наблюдение</w:t>
+      </w:r>
+      <w:proofErr w:type="gramEnd"/>
+      <w:r>
+        <w:rPr>
+          <w:sz w:val="22"/>
+          <w:szCs w:val="22"/>
+          <w:lang w:val="ru-RU"/>
+        </w:rPr>
+        <w:t xml:space="preserve"> ПЦН</w:t>
+      </w:r>
+      <w:r>
+        <w:rPr>
+          <w:sz w:val="22"/>
+          <w:szCs w:val="22"/>
+          <w:lang w:val="ru-RU"/>
+        </w:rPr>
+        <w:t xml:space="preserve"> на срок более трех календарных дней, ставить Компанию об этом в известность. При сдаче объекта под наблюдение на срок более одного месяца, </w:t>
+      </w:r>
+      <w:proofErr w:type="gramStart"/>
+      <w:r>
+        <w:rPr>
+          <w:sz w:val="22"/>
+          <w:szCs w:val="22"/>
+          <w:lang w:val="ru-RU"/>
+        </w:rPr>
+        <w:t>осуществить  предоплату</w:t>
+      </w:r>
+      <w:proofErr w:type="gramEnd"/>
+      <w:r>
+        <w:rPr>
+          <w:sz w:val="22"/>
+          <w:szCs w:val="22"/>
+          <w:lang w:val="ru-RU"/>
+        </w:rPr>
+        <w:t xml:space="preserve">  по Договору.</w:t>
       </w:r>
     </w:p>
     <w:p>
@@ -4249,7 +4861,25 @@
           <w:szCs w:val="22"/>
           <w:lang w:val="ru-RU"/>
         </w:rPr>
-        <w:t>. При наступлении любого события, последствием которого может быть наступление  выплаты материальной компенсации,  Клиент обязан</w:t>
+        <w:t xml:space="preserve">. При наступлении любого события, последствием которого может быть </w:t>
+      </w:r>
+      <w:proofErr w:type="gramStart"/>
+      <w:r>
+        <w:rPr>
+          <w:sz w:val="22"/>
+          <w:szCs w:val="22"/>
+          <w:lang w:val="ru-RU"/>
+        </w:rPr>
+        <w:t>наступление  выплаты</w:t>
+      </w:r>
+      <w:proofErr w:type="gramEnd"/>
+      <w:r>
+        <w:rPr>
+          <w:sz w:val="22"/>
+          <w:szCs w:val="22"/>
+          <w:lang w:val="ru-RU"/>
+        </w:rPr>
+        <w:t xml:space="preserve"> материальной компенсации,  Клиент обязан</w:t>
       </w:r>
       <w:r>
         <w:rPr>
@@ -4290,7 +4920,23 @@
           <w:b w:val="0"/>
           <w:szCs w:val="22"/>
         </w:rPr>
-        <w:t>- обеспечить Компанию всей необходимой информацией и документацией относительно всех обстоятельств дела (информацией, документами, полученными в связи с данным событием, Ф.и.о. и адреса всех лиц, вовлеченных в событие), для   передачи Компании всех вышеуказанных документов  в  Страховую компанию;</w:t>
+        <w:t xml:space="preserve">- обеспечить Компанию всей необходимой информацией и документацией относительно всех обстоятельств дела (информацией, документами, полученными в связи с данным событием, </w:t>
+      </w:r>
+      <w:proofErr w:type="spellStart"/>
+      <w:r>
+        <w:rPr>
+          <w:b w:val="0"/>
+          <w:szCs w:val="22"/>
+        </w:rPr>
+        <w:t>Ф.и.о.</w:t>
+      </w:r>
+      <w:proofErr w:type="spellEnd"/>
+      <w:r>
+        <w:rPr>
+          <w:b w:val="0"/>
+          <w:szCs w:val="22"/>
+        </w:rPr>
+        <w:t xml:space="preserve"> и адреса всех лиц, вовлеченных в событие), для   передачи Компании всех вышеуказанных документов  в  Страховую компанию;</w:t>
       </w:r>
     </w:p>
     <w:p>
@@ -4842,15 +5488,34 @@
           <w:sz w:val="22"/>
           <w:szCs w:val="22"/>
         </w:rPr>
-        <w:t>Данный Договор не предусматривает моральной и материальной ответственности Компании.</w:t>
-      </w:r>
+        <w:t xml:space="preserve">Данный Договор не предусматривает моральной и материальной ответственности </w:t>
+      </w:r>
+      <w:proofErr w:type="spellStart"/>
+      <w:proofErr w:type="gramStart"/>
       <w:r>
         <w:rPr>
           <w:b/>
           <w:sz w:val="22"/>
           <w:szCs w:val="22"/>
         </w:rPr>
-        <w:t>______________________</w:t>
+        <w:t>Компании.</w:t>
+      </w:r>
+      <w:r>
+        <w:rPr>
+          <w:b/>
+          <w:sz w:val="22"/>
+          <w:szCs w:val="22"/>
+        </w:rPr>
+        <w:t>_</w:t>
+      </w:r>
+      <w:proofErr w:type="gramEnd"/>
+      <w:r>
+        <w:rPr>
+          <w:b/>
+          <w:sz w:val="22"/>
+          <w:szCs w:val="22"/>
+        </w:rPr>
+        <w:t>_____________________</w:t>
       </w:r>
       <w:r>
         <w:rPr>
@@ -4859,6 +5524,7 @@
         </w:rPr>
         <w:t>подпись</w:t>
       </w:r>
+      <w:proofErr w:type="spellEnd"/>
     </w:p>
     <w:p>
       <w:pPr>
@@ -4887,7 +5553,16 @@
           <w:sz w:val="22"/>
           <w:szCs w:val="22"/>
         </w:rPr>
-        <w:t>на ответственное хранение без взимания оплаты по накладной (Приложение №3)</w:t>
+        <w:t>на ответственное хранение без взимания оплаты по накладной (Приложение №3</w:t>
+      </w:r>
+      <w:proofErr w:type="gramStart"/>
+      <w:r>
+        <w:rPr>
+          <w:noProof/>
+          <w:sz w:val="22"/>
+          <w:szCs w:val="22"/>
+        </w:rPr>
+        <w:t>)</w:t>
       </w:r>
       <w:r>
         <w:rPr>
@@ -4895,7 +5570,16 @@
           <w:sz w:val="22"/>
           <w:szCs w:val="22"/>
         </w:rPr>
-        <w:t xml:space="preserve">  комплект радиопередающего </w:t>
+        <w:t xml:space="preserve">  комплект</w:t>
+      </w:r>
+      <w:proofErr w:type="gramEnd"/>
+      <w:r>
+        <w:rPr>
+          <w:bCs/>
+          <w:sz w:val="22"/>
+          <w:szCs w:val="22"/>
+        </w:rPr>
+        <w:t xml:space="preserve"> радиопередающего </w:t>
       </w:r>
       <w:r>
         <w:rPr>
@@ -5289,7 +5973,25 @@
           <w:szCs w:val="22"/>
           <w:lang w:val="ru-RU"/>
         </w:rPr>
-        <w:t xml:space="preserve"> Ежемесячная стоимость услуг  Компании за мониторинг технических средств сигнализации указана Приложении №1 к Договору, являющемуся  неотъемлемой его частью.</w:t>
+        <w:t xml:space="preserve"> Ежемесячная стоимость </w:t>
+      </w:r>
+      <w:proofErr w:type="gramStart"/>
+      <w:r>
+        <w:rPr>
+          <w:sz w:val="22"/>
+          <w:szCs w:val="22"/>
+          <w:lang w:val="ru-RU"/>
+        </w:rPr>
+        <w:t>услуг  Компании</w:t>
+      </w:r>
+      <w:proofErr w:type="gramEnd"/>
+      <w:r>
+        <w:rPr>
+          <w:sz w:val="22"/>
+          <w:szCs w:val="22"/>
+          <w:lang w:val="ru-RU"/>
+        </w:rPr>
+        <w:t xml:space="preserve"> за мониторинг технических средств сигнализации указана Приложении №1 к Договору, являющемуся  неотъемлемой его частью.</w:t>
       </w:r>
     </w:p>
     <w:p>
@@ -5404,7 +6106,25 @@
           <w:szCs w:val="22"/>
           <w:lang w:val="ru-RU"/>
         </w:rPr>
-        <w:t xml:space="preserve">В случае  несвоевременной оплаты за услуги, а также иных платежей по Договору, Компания имеет право начислить пеню в размере </w:t>
+        <w:t xml:space="preserve">В </w:t>
+      </w:r>
+      <w:proofErr w:type="gramStart"/>
+      <w:r>
+        <w:rPr>
+          <w:sz w:val="22"/>
+          <w:szCs w:val="22"/>
+          <w:lang w:val="ru-RU"/>
+        </w:rPr>
+        <w:t>случае  несвоевременной</w:t>
+      </w:r>
+      <w:proofErr w:type="gramEnd"/>
+      <w:r>
+        <w:rPr>
+          <w:sz w:val="22"/>
+          <w:szCs w:val="22"/>
+          <w:lang w:val="ru-RU"/>
+        </w:rPr>
+        <w:t xml:space="preserve"> оплаты за услуги, а также иных платежей по Договору, Компания имеет право начислить пеню в размере </w:t>
       </w:r>
       <w:r>
         <w:rPr>
@@ -5438,7 +6158,43 @@
           <w:szCs w:val="22"/>
           <w:lang w:val="ru-RU"/>
         </w:rPr>
-        <w:t xml:space="preserve"> дней, то Компания вправе без какого-либо уведомления отключить объект от сети радиомониторинга Компании, приостановить оказание всех или отдельных услуг по Договору, их частей, либо полностью приостановить действие Договора. Договор/оказание услуг могут быть возобновлены, а объект вновь подключен только после полной оплаты Клиентом задолженности, а так же   Компания  вправе, уведомив Клиента по телефону отключить,  от П</w:t>
+        <w:t xml:space="preserve"> дней, то Компания вправе без какого-либо уведомления отключить объект от сети </w:t>
+      </w:r>
+      <w:proofErr w:type="spellStart"/>
+      <w:r>
+        <w:rPr>
+          <w:sz w:val="22"/>
+          <w:szCs w:val="22"/>
+          <w:lang w:val="ru-RU"/>
+        </w:rPr>
+        <w:t>радиомониторинга</w:t>
+      </w:r>
+      <w:proofErr w:type="spellEnd"/>
+      <w:r>
+        <w:rPr>
+          <w:sz w:val="22"/>
+          <w:szCs w:val="22"/>
+          <w:lang w:val="ru-RU"/>
+        </w:rPr>
+        <w:t xml:space="preserve"> Компании, приостановить оказание всех или отдельных услуг по Договору, их частей, либо полностью приостановить действие Договора. Договор/оказание услуг могут быть возобновлены, а объект вновь подключен только после полной оплаты Клиентом задолженности, а так же   </w:t>
+      </w:r>
+      <w:proofErr w:type="gramStart"/>
+      <w:r>
+        <w:rPr>
+          <w:sz w:val="22"/>
+          <w:szCs w:val="22"/>
+          <w:lang w:val="ru-RU"/>
+        </w:rPr>
+        <w:t>Компания  вправе</w:t>
+      </w:r>
+      <w:proofErr w:type="gramEnd"/>
+      <w:r>
+        <w:rPr>
+          <w:sz w:val="22"/>
+          <w:szCs w:val="22"/>
+          <w:lang w:val="ru-RU"/>
+        </w:rPr>
+        <w:t>, уведомив Клиента по телефону отключить,  от П</w:t>
       </w:r>
       <w:r>
         <w:rPr>
@@ -5525,7 +6281,25 @@
           <w:szCs w:val="22"/>
           <w:lang w:val="ru-RU"/>
         </w:rPr>
-        <w:t>только на основании письменного заявления, в противном случае за неиспользование средств сигнализации без предварительного  письменного заявления, перерасчет за услуги Компании не производится, оплата вносится в обычном порядке. Со дня подачи заявления объект отключается от П</w:t>
+        <w:t xml:space="preserve">только на основании письменного заявления, в противном случае за неиспользование средств сигнализации без </w:t>
+      </w:r>
+      <w:proofErr w:type="gramStart"/>
+      <w:r>
+        <w:rPr>
+          <w:sz w:val="22"/>
+          <w:szCs w:val="22"/>
+          <w:lang w:val="ru-RU"/>
+        </w:rPr>
+        <w:t>предварительного  письменного</w:t>
+      </w:r>
+      <w:proofErr w:type="gramEnd"/>
+      <w:r>
+        <w:rPr>
+          <w:sz w:val="22"/>
+          <w:szCs w:val="22"/>
+          <w:lang w:val="ru-RU"/>
+        </w:rPr>
+        <w:t xml:space="preserve"> заявления, перерасчет за услуги Компании не производится, оплата вносится в обычном порядке. Со дня подачи заявления объект отключается от П</w:t>
       </w:r>
       <w:r>
         <w:rPr>
@@ -5541,7 +6315,25 @@
           <w:szCs w:val="22"/>
           <w:lang w:val="ru-RU"/>
         </w:rPr>
-        <w:t>. Оплата  за этот месяц  вносится за фактически  наблюдаемое время.</w:t>
+        <w:t xml:space="preserve">. </w:t>
+      </w:r>
+      <w:proofErr w:type="gramStart"/>
+      <w:r>
+        <w:rPr>
+          <w:sz w:val="22"/>
+          <w:szCs w:val="22"/>
+          <w:lang w:val="ru-RU"/>
+        </w:rPr>
+        <w:t>Оплата  за</w:t>
+      </w:r>
+      <w:proofErr w:type="gramEnd"/>
+      <w:r>
+        <w:rPr>
+          <w:sz w:val="22"/>
+          <w:szCs w:val="22"/>
+          <w:lang w:val="ru-RU"/>
+        </w:rPr>
+        <w:t xml:space="preserve"> этот месяц  вносится за фактически  наблюдаемое время.</w:t>
       </w:r>
     </w:p>
     <w:p>
@@ -5653,7 +6445,25 @@
           <w:szCs w:val="22"/>
           <w:lang w:val="ru-RU"/>
         </w:rPr>
-        <w:t>При повреждении  Клиентом сигнализации на объекте, стоимость вызова технического специалиста Компании составляет 1500 (Одна тысяча пятьсот) тенге (НДС в том числе) за один вызов.</w:t>
+        <w:t xml:space="preserve">При </w:t>
+      </w:r>
+      <w:proofErr w:type="gramStart"/>
+      <w:r>
+        <w:rPr>
+          <w:sz w:val="22"/>
+          <w:szCs w:val="22"/>
+          <w:lang w:val="ru-RU"/>
+        </w:rPr>
+        <w:t>повреждении  Клиентом</w:t>
+      </w:r>
+      <w:proofErr w:type="gramEnd"/>
+      <w:r>
+        <w:rPr>
+          <w:sz w:val="22"/>
+          <w:szCs w:val="22"/>
+          <w:lang w:val="ru-RU"/>
+        </w:rPr>
+        <w:t xml:space="preserve"> сигнализации на объекте, стоимость вызова технического специалиста Компании составляет 1500 (Одна тысяча пятьсот) тенге (НДС в том числе) за один вызов.</w:t>
       </w:r>
     </w:p>
     <w:p>
@@ -5721,7 +6531,25 @@
           <w:szCs w:val="22"/>
           <w:lang w:val="ru-RU"/>
         </w:rPr>
-        <w:t xml:space="preserve">           2) замена, дооборудование ОТС, частей ОТС, составляющих ОТС, элементов питания ОТС  (аккумулятора или батареек), замена и (или) добавление кода доступа осуществляется за счет средств Клиента, согласно тарифам Компании.</w:t>
+        <w:t xml:space="preserve">           2) замена, дооборудование ОТС, частей ОТС, составляющих ОТС, элементов питания </w:t>
+      </w:r>
+      <w:proofErr w:type="gramStart"/>
+      <w:r>
+        <w:rPr>
+          <w:sz w:val="22"/>
+          <w:szCs w:val="22"/>
+          <w:lang w:val="ru-RU"/>
+        </w:rPr>
+        <w:t>ОТС  (</w:t>
+      </w:r>
+      <w:proofErr w:type="gramEnd"/>
+      <w:r>
+        <w:rPr>
+          <w:sz w:val="22"/>
+          <w:szCs w:val="22"/>
+          <w:lang w:val="ru-RU"/>
+        </w:rPr>
+        <w:t>аккумулятора или батареек), замена и (или) добавление кода доступа осуществляется за счет средств Клиента, согласно тарифам Компании.</w:t>
       </w:r>
     </w:p>
     <w:p>
@@ -6176,13 +7004,23 @@
         <w:tab/>
         <w:t xml:space="preserve">   3) </w:t>
       </w:r>
-      <w:r>
-        <w:rPr>
-          <w:sz w:val="22"/>
-          <w:szCs w:val="22"/>
-          <w:lang w:val="ru-RU"/>
-        </w:rPr>
-        <w:t xml:space="preserve">распечатка  о событиях  («постановка», «снятие», «тревога»),  производится в офисе Компании. Распечатка может быть предоставлена ответственному лицу Клиента, включенному в список </w:t>
+      <w:proofErr w:type="gramStart"/>
+      <w:r>
+        <w:rPr>
+          <w:sz w:val="22"/>
+          <w:szCs w:val="22"/>
+          <w:lang w:val="ru-RU"/>
+        </w:rPr>
+        <w:t>распечатка  о</w:t>
+      </w:r>
+      <w:proofErr w:type="gramEnd"/>
+      <w:r>
+        <w:rPr>
+          <w:sz w:val="22"/>
+          <w:szCs w:val="22"/>
+          <w:lang w:val="ru-RU"/>
+        </w:rPr>
+        <w:t xml:space="preserve"> событиях  («постановка», «снятие», «тревога»),  производится в офисе Компании. Распечатка может быть предоставлена ответственному лицу Клиента, включенному в список </w:t>
       </w:r>
       <w:r>
         <w:rPr>
@@ -6258,7 +7096,25 @@
           <w:szCs w:val="22"/>
           <w:lang w:val="ru-RU"/>
         </w:rPr>
-        <w:t xml:space="preserve">Датой оплаты считается дата поступления денег на банковский счет Компании в г.Алматы или в кассу Компании. Ежемесячная (абонентская) плата не уплачивается Клиентом только за тот период, когда оказание услуг было приостановлено согласно пунктам </w:t>
+        <w:t xml:space="preserve">Датой оплаты считается дата поступления денег на банковский счет Компании в </w:t>
+      </w:r>
+      <w:proofErr w:type="spellStart"/>
+      <w:r>
+        <w:rPr>
+          <w:sz w:val="22"/>
+          <w:szCs w:val="22"/>
+          <w:lang w:val="ru-RU"/>
+        </w:rPr>
+        <w:t>г.Алматы</w:t>
+      </w:r>
+      <w:proofErr w:type="spellEnd"/>
+      <w:r>
+        <w:rPr>
+          <w:sz w:val="22"/>
+          <w:szCs w:val="22"/>
+          <w:lang w:val="ru-RU"/>
+        </w:rPr>
+        <w:t xml:space="preserve"> или в кассу Компании. Ежемесячная (абонентская) плата не уплачивается Клиентом только за тот период, когда оказание услуг было приостановлено согласно пунктам </w:t>
       </w:r>
       <w:r>
         <w:rPr>
@@ -6293,7 +7149,23 @@
           <w:sz w:val="22"/>
           <w:szCs w:val="22"/>
         </w:rPr>
-        <w:t xml:space="preserve">6.13. Тарифные ставки за оказываемые услуги  могут быть изменены Компанией. При изменении тарифов на оказание услуг подлежит пересмотру Приложение № 1 к Договору, при этом Клиенту направляется уведомление (SMS, </w:t>
+        <w:t xml:space="preserve">6.13. Тарифные ставки за оказываемые </w:t>
+      </w:r>
+      <w:proofErr w:type="gramStart"/>
+      <w:r>
+        <w:rPr>
+          <w:sz w:val="22"/>
+          <w:szCs w:val="22"/>
+        </w:rPr>
+        <w:t>услуги  могут</w:t>
+      </w:r>
+      <w:proofErr w:type="gramEnd"/>
+      <w:r>
+        <w:rPr>
+          <w:sz w:val="22"/>
+          <w:szCs w:val="22"/>
+        </w:rPr>
+        <w:t xml:space="preserve"> быть изменены Компанией. При изменении тарифов на оказание услуг подлежит пересмотру Приложение № 1 к Договору, при этом Клиенту направляется уведомление (SMS, </w:t>
       </w:r>
       <w:r>
         <w:rPr>
@@ -6310,6 +7182,7 @@
         </w:rPr>
         <w:t>h</w:t>
       </w:r>
+      <w:proofErr w:type="spellStart"/>
       <w:r>
         <w:rPr>
           <w:sz w:val="22"/>
@@ -6317,6 +7190,7 @@
         </w:rPr>
         <w:t>atsApp</w:t>
       </w:r>
+      <w:proofErr w:type="spellEnd"/>
       <w:r>
         <w:rPr>
           <w:sz w:val="22"/>
@@ -6506,7 +7380,23 @@
           <w:sz w:val="22"/>
           <w:szCs w:val="22"/>
         </w:rPr>
-        <w:t xml:space="preserve">7.2.Если указанные в пункте </w:t>
+        <w:t>7.</w:t>
+      </w:r>
+      <w:proofErr w:type="gramStart"/>
+      <w:r>
+        <w:rPr>
+          <w:sz w:val="22"/>
+          <w:szCs w:val="22"/>
+        </w:rPr>
+        <w:t>2.Если</w:t>
+      </w:r>
+      <w:proofErr w:type="gramEnd"/>
+      <w:r>
+        <w:rPr>
+          <w:sz w:val="22"/>
+          <w:szCs w:val="22"/>
+        </w:rPr>
+        <w:t xml:space="preserve"> указанные в пункте </w:t>
       </w:r>
       <w:r>
         <w:rPr>
@@ -6678,7 +7568,25 @@
           <w:szCs w:val="22"/>
           <w:lang w:val="ru-RU"/>
         </w:rPr>
-        <w:t xml:space="preserve"> Расторжение настоящего Договора может быть произведено любой Стороной в одностороннем порядке. Заинтересованная Сторона обязана письменно предупредить об этом другую Сторону не менее чем за 15 (пятнадцать) календарных дней до даты расторжения. Расторжение может быть произведено и до истечения указанного срока при  согласии другой Стороны. Настоящий Договор будет считаться полностью прекращенным после урегулирования всех взаиморасчетов Сторон.</w:t>
+        <w:t xml:space="preserve"> Расторжение настоящего Договора может быть произведено любой Стороной в одностороннем порядке. Заинтересованная Сторона обязана письменно предупредить об этом другую Сторону не менее чем за 15 (пятнадцать) календарных дней до даты расторжения. Расторжение может быть произведено и до истечения указанного срока </w:t>
+      </w:r>
+      <w:proofErr w:type="gramStart"/>
+      <w:r>
+        <w:rPr>
+          <w:sz w:val="22"/>
+          <w:szCs w:val="22"/>
+          <w:lang w:val="ru-RU"/>
+        </w:rPr>
+        <w:t>при  согласии</w:t>
+      </w:r>
+      <w:proofErr w:type="gramEnd"/>
+      <w:r>
+        <w:rPr>
+          <w:sz w:val="22"/>
+          <w:szCs w:val="22"/>
+          <w:lang w:val="ru-RU"/>
+        </w:rPr>
+        <w:t xml:space="preserve"> другой Стороны. Настоящий Договор будет считаться полностью прекращенным после урегулирования всех взаиморасчетов Сторон.</w:t>
       </w:r>
     </w:p>
     <w:p>
@@ -6759,7 +7667,25 @@
           <w:szCs w:val="22"/>
           <w:lang w:val="ru-RU"/>
         </w:rPr>
-        <w:t xml:space="preserve"> В случае возникновения споров и разногласий по настоящему Договору, Стороны обязуются предпринять меры для их урегулирования во внесудебном порядке. При не достижении согласия Стороны имеют право, в соответствии с законодательством Республики Казахстан, обращаться в судебные органы. </w:t>
+        <w:t xml:space="preserve"> В случае возникновения споров и разногласий по настоящему Договору, Стороны обязуются предпринять меры для их урегулирования во внесудебном порядке. При </w:t>
+      </w:r>
+      <w:proofErr w:type="gramStart"/>
+      <w:r>
+        <w:rPr>
+          <w:sz w:val="22"/>
+          <w:szCs w:val="22"/>
+          <w:lang w:val="ru-RU"/>
+        </w:rPr>
+        <w:t>не достижении</w:t>
+      </w:r>
+      <w:proofErr w:type="gramEnd"/>
+      <w:r>
+        <w:rPr>
+          <w:sz w:val="22"/>
+          <w:szCs w:val="22"/>
+          <w:lang w:val="ru-RU"/>
+        </w:rPr>
+        <w:t xml:space="preserve"> согласия Стороны имеют право, в соответствии с законодательством Республики Казахстан, обращаться в судебные органы. </w:t>
       </w:r>
     </w:p>
     <w:p>
@@ -6786,7 +7712,25 @@
           <w:szCs w:val="22"/>
           <w:lang w:val="ru-RU"/>
         </w:rPr>
-        <w:t>Все изменения, дополнения, приложения, соглашения к настоящему Договору, совершенные в письменной форме и подписанные Клиентом  и Компанией, являются неотъемлемой частью настоящего Договора.</w:t>
+        <w:t xml:space="preserve">Все изменения, дополнения, приложения, соглашения к настоящему Договору, совершенные в письменной форме и подписанные </w:t>
+      </w:r>
+      <w:proofErr w:type="gramStart"/>
+      <w:r>
+        <w:rPr>
+          <w:sz w:val="22"/>
+          <w:szCs w:val="22"/>
+          <w:lang w:val="ru-RU"/>
+        </w:rPr>
+        <w:t>Клиентом  и</w:t>
+      </w:r>
+      <w:proofErr w:type="gramEnd"/>
+      <w:r>
+        <w:rPr>
+          <w:sz w:val="22"/>
+          <w:szCs w:val="22"/>
+          <w:lang w:val="ru-RU"/>
+        </w:rPr>
+        <w:t xml:space="preserve"> Компанией, являются неотъемлемой частью настоящего Договора.</w:t>
       </w:r>
     </w:p>
     <w:p>
@@ -6986,6 +7930,7 @@
               </w:rPr>
               <w:t>{{</w:t>
             </w:r>
+            <w:proofErr w:type="spellStart"/>
             <w:r>
               <w:rPr>
                 <w:b/>
@@ -6996,6 +7941,7 @@
               </w:rPr>
               <w:t>klient</w:t>
             </w:r>
+            <w:proofErr w:type="spellEnd"/>
             <w:r>
               <w:rPr>
                 <w:b/>
@@ -7069,6 +8015,7 @@
               </w:rPr>
               <w:t xml:space="preserve"> {{</w:t>
             </w:r>
+            <w:proofErr w:type="spellStart"/>
             <w:r>
               <w:rPr>
                 <w:sz w:val="22"/>
@@ -7077,6 +8024,7 @@
               </w:rPr>
               <w:t>adres</w:t>
             </w:r>
+            <w:proofErr w:type="spellEnd"/>
             <w:r>
               <w:rPr>
                 <w:sz w:val="22"/>
@@ -7115,6 +8063,7 @@
               </w:rPr>
               <w:t>{{</w:t>
             </w:r>
+            <w:proofErr w:type="spellStart"/>
             <w:r>
               <w:rPr>
                 <w:sz w:val="22"/>
@@ -7123,6 +8072,7 @@
               </w:rPr>
               <w:t>iin</w:t>
             </w:r>
+            <w:proofErr w:type="spellEnd"/>
             <w:r>
               <w:rPr>
                 <w:sz w:val="22"/>
@@ -7155,6 +8105,8 @@
                 <w:szCs w:val="22"/>
               </w:rPr>
             </w:pPr>
+            <w:proofErr w:type="spellStart"/>
+            <w:proofErr w:type="gramStart"/>
             <w:r>
               <w:rPr>
                 <w:sz w:val="22"/>
@@ -7176,6 +8128,8 @@
               </w:rPr>
               <w:t>личн</w:t>
             </w:r>
+            <w:proofErr w:type="spellEnd"/>
+            <w:proofErr w:type="gramEnd"/>
             <w:r>
               <w:rPr>
                 <w:sz w:val="22"/>
@@ -7197,6 +8151,7 @@
               </w:rPr>
               <w:t xml:space="preserve"> {{</w:t>
             </w:r>
+            <w:proofErr w:type="spellStart"/>
             <w:r>
               <w:rPr>
                 <w:sz w:val="22"/>
@@ -7205,6 +8160,7 @@
               </w:rPr>
               <w:t>udv</w:t>
             </w:r>
+            <w:proofErr w:type="spellEnd"/>
             <w:r>
               <w:rPr>
                 <w:sz w:val="22"/>
@@ -7267,7 +8223,25 @@
                 <w:szCs w:val="22"/>
                 <w:lang w:val="en-US"/>
               </w:rPr>
-              <w:t>{{date_udv}}</w:t>
+              <w:t>{{</w:t>
+            </w:r>
+            <w:proofErr w:type="spellStart"/>
+            <w:r>
+              <w:rPr>
+                <w:sz w:val="22"/>
+                <w:szCs w:val="22"/>
+                <w:lang w:val="en-US"/>
+              </w:rPr>
+              <w:t>date_udv</w:t>
+            </w:r>
+            <w:proofErr w:type="spellEnd"/>
+            <w:r>
+              <w:rPr>
+                <w:sz w:val="22"/>
+                <w:szCs w:val="22"/>
+                <w:lang w:val="en-US"/>
+              </w:rPr>
+              <w:t>}}</w:t>
             </w:r>
           </w:p>
           <w:p>
@@ -7284,14 +8258,39 @@
                 <w:sz w:val="22"/>
                 <w:szCs w:val="22"/>
               </w:rPr>
-              <w:t>Лицевой счет «Алсеко»</w:t>
+              <w:t>Лицевой счет «</w:t>
+            </w:r>
+            <w:proofErr w:type="spellStart"/>
+            <w:proofErr w:type="gramStart"/>
+            <w:r>
+              <w:rPr>
+                <w:sz w:val="22"/>
+                <w:szCs w:val="22"/>
+              </w:rPr>
+              <w:t>Алсеко</w:t>
+            </w:r>
+            <w:proofErr w:type="spellEnd"/>
+            <w:r>
+              <w:rPr>
+                <w:sz w:val="22"/>
+                <w:szCs w:val="22"/>
+              </w:rPr>
+              <w:t>»</w:t>
             </w:r>
             <w:r>
               <w:rPr>
                 <w:sz w:val="22"/>
                 <w:szCs w:val="22"/>
               </w:rPr>
-              <w:t>_____________</w:t>
+              <w:t>_</w:t>
+            </w:r>
+            <w:proofErr w:type="gramEnd"/>
+            <w:r>
+              <w:rPr>
+                <w:sz w:val="22"/>
+                <w:szCs w:val="22"/>
+              </w:rPr>
+              <w:t>____________</w:t>
             </w:r>
           </w:p>
           <w:p>
@@ -7445,7 +8444,25 @@
                 <w:szCs w:val="22"/>
                 <w:lang w:val="en-US"/>
               </w:rPr>
-              <w:t>{{snames_klient}}/</w:t>
+              <w:t>{{</w:t>
+            </w:r>
+            <w:proofErr w:type="spellStart"/>
+            <w:r>
+              <w:rPr>
+                <w:sz w:val="22"/>
+                <w:szCs w:val="22"/>
+                <w:lang w:val="en-US"/>
+              </w:rPr>
+              <w:t>snames_klient</w:t>
+            </w:r>
+            <w:proofErr w:type="spellEnd"/>
+            <w:r>
+              <w:rPr>
+                <w:sz w:val="22"/>
+                <w:szCs w:val="22"/>
+                <w:lang w:val="en-US"/>
+              </w:rPr>
+              <w:t>}}/</w:t>
             </w:r>
           </w:p>
           <w:p>
@@ -7470,7 +8487,25 @@
                 <w:szCs w:val="22"/>
                 <w:lang w:val="en-US"/>
               </w:rPr>
-              <w:t>{{now_year}}</w:t>
+              <w:t>{{</w:t>
+            </w:r>
+            <w:proofErr w:type="spellStart"/>
+            <w:r>
+              <w:rPr>
+                <w:sz w:val="22"/>
+                <w:szCs w:val="22"/>
+                <w:lang w:val="en-US"/>
+              </w:rPr>
+              <w:t>now_year</w:t>
+            </w:r>
+            <w:proofErr w:type="spellEnd"/>
+            <w:r>
+              <w:rPr>
+                <w:sz w:val="22"/>
+                <w:szCs w:val="22"/>
+                <w:lang w:val="en-US"/>
+              </w:rPr>
+              <w:t>}}</w:t>
             </w:r>
             <w:r>
               <w:rPr>
@@ -7568,52 +8603,22 @@
                 <w:szCs w:val="22"/>
                 <w:lang w:val="en-US"/>
               </w:rPr>
-              <w:t>{{polnoe_name}}</w:t>
+              <w:t>{{</w:t>
             </w:r>
-          </w:p>
-          <w:p>
-            <w:pPr>
-              <w:widowControl w:val="0"/>
-              <w:rPr>
+            <w:proofErr w:type="spellStart"/>
+            <w:r>
+              <w:rPr>
+                <w:b/>
                 <w:sz w:val="22"/>
                 <w:szCs w:val="22"/>
                 <w:lang w:val="en-US"/>
               </w:rPr>
-            </w:pPr>
+              <w:t>polnoe_name</w:t>
+            </w:r>
+            <w:proofErr w:type="spellEnd"/>
             <w:r>
               <w:rPr>
-                <w:sz w:val="22"/>
-                <w:szCs w:val="22"/>
-                <w:lang w:val="en-US"/>
-              </w:rPr>
-              <w:t>{{</w:t>
-            </w:r>
-            <w:r>
-              <w:rPr>
-                <w:sz w:val="22"/>
-                <w:szCs w:val="22"/>
-                <w:lang w:val="en-US"/>
-              </w:rPr>
-              <w:t>adres</w:t>
-            </w:r>
-            <w:r>
-              <w:rPr>
-                <w:sz w:val="22"/>
-                <w:szCs w:val="22"/>
-                <w:lang w:val="en-US"/>
-              </w:rPr>
-              <w:t>_</w:t>
-            </w:r>
-            <w:r>
-              <w:rPr>
-                <w:sz w:val="22"/>
-                <w:szCs w:val="22"/>
-                <w:lang w:val="en-US"/>
-              </w:rPr>
-              <w:t>company</w:t>
-            </w:r>
-            <w:r>
-              <w:rPr>
+                <w:b/>
                 <w:sz w:val="22"/>
                 <w:szCs w:val="22"/>
                 <w:lang w:val="en-US"/>
@@ -7634,6 +8639,58 @@
               <w:rPr>
                 <w:sz w:val="22"/>
                 <w:szCs w:val="22"/>
+                <w:lang w:val="en-US"/>
+              </w:rPr>
+              <w:t>{{</w:t>
+            </w:r>
+            <w:proofErr w:type="spellStart"/>
+            <w:r>
+              <w:rPr>
+                <w:sz w:val="22"/>
+                <w:szCs w:val="22"/>
+                <w:lang w:val="en-US"/>
+              </w:rPr>
+              <w:t>adres</w:t>
+            </w:r>
+            <w:r>
+              <w:rPr>
+                <w:sz w:val="22"/>
+                <w:szCs w:val="22"/>
+                <w:lang w:val="en-US"/>
+              </w:rPr>
+              <w:t>_</w:t>
+            </w:r>
+            <w:r>
+              <w:rPr>
+                <w:sz w:val="22"/>
+                <w:szCs w:val="22"/>
+                <w:lang w:val="en-US"/>
+              </w:rPr>
+              <w:t>company</w:t>
+            </w:r>
+            <w:proofErr w:type="spellEnd"/>
+            <w:r>
+              <w:rPr>
+                <w:sz w:val="22"/>
+                <w:szCs w:val="22"/>
+                <w:lang w:val="en-US"/>
+              </w:rPr>
+              <w:t>}}</w:t>
+            </w:r>
+          </w:p>
+          <w:p>
+            <w:pPr>
+              <w:widowControl w:val="0"/>
+              <w:rPr>
+                <w:sz w:val="22"/>
+                <w:szCs w:val="22"/>
+                <w:lang w:val="en-US"/>
+              </w:rPr>
+            </w:pPr>
+            <w:r>
+              <w:rPr>
+                <w:sz w:val="22"/>
+                <w:szCs w:val="22"/>
               </w:rPr>
               <w:t>БИН</w:t>
             </w:r>
@@ -7663,6 +8720,7 @@
                 <w:lang w:val="en-US"/>
               </w:rPr>
             </w:pPr>
+            <w:proofErr w:type="gramStart"/>
             <w:r>
               <w:rPr>
                 <w:sz w:val="22"/>
@@ -7677,69 +8735,32 @@
                 <w:szCs w:val="22"/>
                 <w:lang w:val="en-US"/>
               </w:rPr>
-              <w:t>{{iban}}</w:t>
+              <w:t>{</w:t>
             </w:r>
-          </w:p>
-          <w:p>
-            <w:pPr>
-              <w:widowControl w:val="0"/>
+            <w:proofErr w:type="gramEnd"/>
+            <w:r>
               <w:rPr>
                 <w:sz w:val="22"/>
                 <w:szCs w:val="22"/>
                 <w:lang w:val="en-US"/>
               </w:rPr>
-            </w:pPr>
+              <w:t>{</w:t>
+            </w:r>
+            <w:proofErr w:type="spellStart"/>
             <w:r>
               <w:rPr>
                 <w:sz w:val="22"/>
                 <w:szCs w:val="22"/>
                 <w:lang w:val="en-US"/>
               </w:rPr>
-              <w:t xml:space="preserve">BIC    </w:t>
+              <w:t>iban</w:t>
             </w:r>
+            <w:proofErr w:type="spellEnd"/>
             <w:r>
               <w:rPr>
                 <w:sz w:val="22"/>
                 <w:szCs w:val="22"/>
                 <w:lang w:val="en-US"/>
-              </w:rPr>
-              <w:t>{{bic}}</w:t>
-            </w:r>
-          </w:p>
-          <w:p>
-            <w:pPr>
-              <w:widowControl w:val="0"/>
-              <w:rPr>
-                <w:sz w:val="22"/>
-                <w:szCs w:val="22"/>
-              </w:rPr>
-            </w:pPr>
-            <w:r>
-              <w:rPr>
-                <w:sz w:val="22"/>
-                <w:szCs w:val="22"/>
-              </w:rPr>
-              <w:t>в</w:t>
-            </w:r>
-            <w:r>
-              <w:rPr>
-                <w:sz w:val="22"/>
-                <w:szCs w:val="22"/>
-              </w:rPr>
-              <w:t xml:space="preserve"> {{</w:t>
-            </w:r>
-            <w:r>
-              <w:rPr>
-                <w:sz w:val="22"/>
-                <w:szCs w:val="22"/>
-                <w:lang w:val="en-US"/>
-              </w:rPr>
-              <w:t>bank</w:t>
-            </w:r>
-            <w:r>
-              <w:rPr>
-                <w:sz w:val="22"/>
-                <w:szCs w:val="22"/>
               </w:rPr>
               <w:t>}}</w:t>
             </w:r>
@@ -7757,6 +8778,106 @@
               <w:rPr>
                 <w:sz w:val="22"/>
                 <w:szCs w:val="22"/>
+                <w:lang w:val="en-US"/>
+              </w:rPr>
+              <w:t xml:space="preserve">BIC </w:t>
+            </w:r>
+            <w:proofErr w:type="gramStart"/>
+            <w:r>
+              <w:rPr>
+                <w:sz w:val="22"/>
+                <w:szCs w:val="22"/>
+                <w:lang w:val="en-US"/>
+              </w:rPr>
+              <w:t xml:space="preserve">   </w:t>
+            </w:r>
+            <w:r>
+              <w:rPr>
+                <w:sz w:val="22"/>
+                <w:szCs w:val="22"/>
+                <w:lang w:val="en-US"/>
+              </w:rPr>
+              <w:t>{</w:t>
+            </w:r>
+            <w:proofErr w:type="gramEnd"/>
+            <w:r>
+              <w:rPr>
+                <w:sz w:val="22"/>
+                <w:szCs w:val="22"/>
+                <w:lang w:val="en-US"/>
+              </w:rPr>
+              <w:t>{</w:t>
+            </w:r>
+            <w:proofErr w:type="spellStart"/>
+            <w:r>
+              <w:rPr>
+                <w:sz w:val="22"/>
+                <w:szCs w:val="22"/>
+                <w:lang w:val="en-US"/>
+              </w:rPr>
+              <w:t>bic</w:t>
+            </w:r>
+            <w:proofErr w:type="spellEnd"/>
+            <w:r>
+              <w:rPr>
+                <w:sz w:val="22"/>
+                <w:szCs w:val="22"/>
+                <w:lang w:val="en-US"/>
+              </w:rPr>
+              <w:t>}}</w:t>
+            </w:r>
+          </w:p>
+          <w:p>
+            <w:pPr>
+              <w:widowControl w:val="0"/>
+              <w:rPr>
+                <w:sz w:val="22"/>
+                <w:szCs w:val="22"/>
+              </w:rPr>
+            </w:pPr>
+            <w:r>
+              <w:rPr>
+                <w:sz w:val="22"/>
+                <w:szCs w:val="22"/>
+              </w:rPr>
+              <w:t>в</w:t>
+            </w:r>
+            <w:r>
+              <w:rPr>
+                <w:sz w:val="22"/>
+                <w:szCs w:val="22"/>
+              </w:rPr>
+              <w:t xml:space="preserve"> {{</w:t>
+            </w:r>
+            <w:r>
+              <w:rPr>
+                <w:sz w:val="22"/>
+                <w:szCs w:val="22"/>
+                <w:lang w:val="en-US"/>
+              </w:rPr>
+              <w:t>bank</w:t>
+            </w:r>
+            <w:r>
+              <w:rPr>
+                <w:sz w:val="22"/>
+                <w:szCs w:val="22"/>
+              </w:rPr>
+              <w:t>}}</w:t>
+            </w:r>
+          </w:p>
+          <w:p>
+            <w:pPr>
+              <w:widowControl w:val="0"/>
+              <w:rPr>
+                <w:sz w:val="22"/>
+                <w:szCs w:val="22"/>
+                <w:lang w:val="en-US"/>
+              </w:rPr>
+            </w:pPr>
+            <w:r>
+              <w:rPr>
+                <w:sz w:val="22"/>
+                <w:szCs w:val="22"/>
               </w:rPr>
               <w:t>тел</w:t>
             </w:r>
@@ -7774,7 +8895,25 @@
                 <w:szCs w:val="22"/>
                 <w:lang w:val="en-US"/>
               </w:rPr>
-              <w:t>{{telephone_ofiice}</w:t>
+              <w:t>{{</w:t>
+            </w:r>
+            <w:proofErr w:type="spellStart"/>
+            <w:r>
+              <w:rPr>
+                <w:sz w:val="22"/>
+                <w:szCs w:val="22"/>
+                <w:lang w:val="en-US"/>
+              </w:rPr>
+              <w:t>telephone_ofiice</w:t>
+            </w:r>
+            <w:proofErr w:type="spellEnd"/>
+            <w:r>
+              <w:rPr>
+                <w:sz w:val="22"/>
+                <w:szCs w:val="22"/>
+                <w:lang w:val="en-US"/>
+              </w:rPr>
+              <w:t>}</w:t>
             </w:r>
             <w:r>
               <w:rPr>
@@ -7831,7 +8970,25 @@
                 <w:szCs w:val="22"/>
                 <w:lang w:val="en-US"/>
               </w:rPr>
-              <w:t>{{telephone_buh}}</w:t>
+              <w:t>{{</w:t>
+            </w:r>
+            <w:proofErr w:type="spellStart"/>
+            <w:r>
+              <w:rPr>
+                <w:sz w:val="22"/>
+                <w:szCs w:val="22"/>
+                <w:lang w:val="en-US"/>
+              </w:rPr>
+              <w:t>telephone_buh</w:t>
+            </w:r>
+            <w:proofErr w:type="spellEnd"/>
+            <w:r>
+              <w:rPr>
+                <w:sz w:val="22"/>
+                <w:szCs w:val="22"/>
+                <w:lang w:val="en-US"/>
+              </w:rPr>
+              <w:t>}}</w:t>
             </w:r>
           </w:p>
           <w:p>
@@ -7843,13 +9000,33 @@
                 <w:lang w:val="en-US"/>
               </w:rPr>
             </w:pPr>
+            <w:proofErr w:type="gramStart"/>
             <w:r>
               <w:rPr>
                 <w:sz w:val="22"/>
                 <w:szCs w:val="22"/>
                 <w:lang w:val="en-US"/>
               </w:rPr>
-              <w:t>{{ doljnost }}</w:t>
+              <w:t xml:space="preserve">{{ </w:t>
+            </w:r>
+            <w:proofErr w:type="spellStart"/>
+            <w:r>
+              <w:rPr>
+                <w:sz w:val="22"/>
+                <w:szCs w:val="22"/>
+                <w:lang w:val="en-US"/>
+              </w:rPr>
+              <w:t>doljnost</w:t>
+            </w:r>
+            <w:proofErr w:type="spellEnd"/>
+            <w:proofErr w:type="gramEnd"/>
+            <w:r>
+              <w:rPr>
+                <w:sz w:val="22"/>
+                <w:szCs w:val="22"/>
+                <w:lang w:val="en-US"/>
+              </w:rPr>
+              <w:t xml:space="preserve"> }}</w:t>
             </w:r>
           </w:p>
           <w:p>
@@ -7893,7 +9070,25 @@
                 <w:szCs w:val="22"/>
                 <w:lang w:val="en-US"/>
               </w:rPr>
-              <w:t>{{ucheriditel_name_sokr}}/</w:t>
+              <w:t>{{</w:t>
+            </w:r>
+            <w:proofErr w:type="spellStart"/>
+            <w:r>
+              <w:rPr>
+                <w:sz w:val="22"/>
+                <w:szCs w:val="22"/>
+                <w:lang w:val="en-US"/>
+              </w:rPr>
+              <w:t>ucheriditel_name_sokr</w:t>
+            </w:r>
+            <w:proofErr w:type="spellEnd"/>
+            <w:r>
+              <w:rPr>
+                <w:sz w:val="22"/>
+                <w:szCs w:val="22"/>
+                <w:lang w:val="en-US"/>
+              </w:rPr>
+              <w:t>}}/</w:t>
             </w:r>
           </w:p>
           <w:p>
@@ -7920,7 +9115,25 @@
                 <w:szCs w:val="22"/>
                 <w:lang w:val="en-US"/>
               </w:rPr>
-              <w:t>{{now_year}}</w:t>
+              <w:t>{{</w:t>
+            </w:r>
+            <w:proofErr w:type="spellStart"/>
+            <w:r>
+              <w:rPr>
+                <w:sz w:val="22"/>
+                <w:szCs w:val="22"/>
+                <w:lang w:val="en-US"/>
+              </w:rPr>
+              <w:t>now_year</w:t>
+            </w:r>
+            <w:proofErr w:type="spellEnd"/>
+            <w:r>
+              <w:rPr>
+                <w:sz w:val="22"/>
+                <w:szCs w:val="22"/>
+                <w:lang w:val="en-US"/>
+              </w:rPr>
+              <w:t>}}</w:t>
             </w:r>
             <w:r>
               <w:rPr>
@@ -8027,32 +9240,56 @@
       </w:pPr>
       <w:bookmarkStart w:id="2" w:name="_Hlk123716522"/>
       <w:bookmarkStart w:id="3" w:name="_Hlk123716496"/>
+      <w:proofErr w:type="gramStart"/>
       <w:r>
         <w:rPr>
           <w:i/>
           <w:sz w:val="18"/>
           <w:szCs w:val="18"/>
         </w:rPr>
-        <w:t xml:space="preserve">в  РКО банка: </w:t>
-      </w:r>
-      <w:r>
-        <w:rPr>
-          <w:i/>
-        </w:rPr>
-        <w:t xml:space="preserve">{{bank}} </w:t>
-      </w:r>
-      <w:r>
-        <w:rPr>
-          <w:i/>
-        </w:rPr>
-        <w:t>г. Алматы</w:t>
-      </w:r>
+        <w:t>в  РКО</w:t>
+      </w:r>
+      <w:proofErr w:type="gramEnd"/>
       <w:r>
         <w:rPr>
           <w:i/>
           <w:sz w:val="18"/>
           <w:szCs w:val="18"/>
         </w:rPr>
+        <w:t xml:space="preserve"> банка: </w:t>
+      </w:r>
+      <w:r>
+        <w:rPr>
+          <w:i/>
+        </w:rPr>
+        <w:t>{{</w:t>
+      </w:r>
+      <w:proofErr w:type="spellStart"/>
+      <w:r>
+        <w:rPr>
+          <w:i/>
+        </w:rPr>
+        <w:t>bank</w:t>
+      </w:r>
+      <w:proofErr w:type="spellEnd"/>
+      <w:r>
+        <w:rPr>
+          <w:i/>
+        </w:rPr>
+        <w:t xml:space="preserve">}} </w:t>
+      </w:r>
+      <w:r>
+        <w:rPr>
+          <w:i/>
+        </w:rPr>
+        <w:t>г. Алматы</w:t>
+      </w:r>
+      <w:r>
+        <w:rPr>
+          <w:i/>
+          <w:sz w:val="18"/>
+          <w:szCs w:val="18"/>
+        </w:rPr>
         <w:t xml:space="preserve">, </w:t>
       </w:r>
       <w:r>
@@ -8065,7 +9302,21 @@
         <w:rPr>
           <w:i/>
         </w:rPr>
-        <w:t>{{iban}}</w:t>
+        <w:t>{{</w:t>
+      </w:r>
+      <w:proofErr w:type="spellStart"/>
+      <w:r>
+        <w:rPr>
+          <w:i/>
+        </w:rPr>
+        <w:t>iban</w:t>
+      </w:r>
+      <w:proofErr w:type="spellEnd"/>
+      <w:r>
+        <w:rPr>
+          <w:i/>
+        </w:rPr>
+        <w:t>}}</w:t>
       </w:r>
     </w:p>
     <w:p>
@@ -8154,16 +9405,44 @@
           <w:sz w:val="18"/>
           <w:szCs w:val="18"/>
         </w:rPr>
-        <w:t>: г. Алматы, ул. Есенова, д.154, уг.ул.</w:t>
-      </w:r>
+        <w:t xml:space="preserve">: г. Алматы, ул. </w:t>
+      </w:r>
+      <w:proofErr w:type="spellStart"/>
       <w:r>
         <w:rPr>
           <w:i/>
           <w:sz w:val="18"/>
           <w:szCs w:val="18"/>
         </w:rPr>
+        <w:t>Есенова</w:t>
+      </w:r>
+      <w:proofErr w:type="spellEnd"/>
+      <w:r>
+        <w:rPr>
+          <w:i/>
+          <w:sz w:val="18"/>
+          <w:szCs w:val="18"/>
+        </w:rPr>
+        <w:t xml:space="preserve">, д.154, </w:t>
+      </w:r>
+      <w:proofErr w:type="spellStart"/>
+      <w:r>
+        <w:rPr>
+          <w:i/>
+          <w:sz w:val="18"/>
+          <w:szCs w:val="18"/>
+        </w:rPr>
+        <w:t>уг.ул.</w:t>
+      </w:r>
+      <w:r>
+        <w:rPr>
+          <w:i/>
+          <w:sz w:val="18"/>
+          <w:szCs w:val="18"/>
+        </w:rPr>
         <w:t>Мусоргского</w:t>
       </w:r>
+      <w:proofErr w:type="spellEnd"/>
     </w:p>
     <w:p>
       <w:pPr>
@@ -8314,16 +9593,49 @@
           <w:color w:val="000000"/>
           <w:sz w:val="21"/>
         </w:rPr>
-        <w:t xml:space="preserve"> к Договору  № </w:t>
-      </w:r>
-      <w:bookmarkStart w:id="8" w:name="_Hlk123716586"/>
+        <w:t xml:space="preserve"> к </w:t>
+      </w:r>
+      <w:proofErr w:type="gramStart"/>
       <w:r>
         <w:rPr>
           <w:color w:val="000000"/>
           <w:sz w:val="21"/>
         </w:rPr>
-        <w:t xml:space="preserve">{{ dogovor_number }} от  {{ </w:t>
-      </w:r>
+        <w:t>Договору  №</w:t>
+      </w:r>
+      <w:proofErr w:type="gramEnd"/>
+      <w:r>
+        <w:rPr>
+          <w:color w:val="000000"/>
+          <w:sz w:val="21"/>
+        </w:rPr>
+        <w:t xml:space="preserve"> </w:t>
+      </w:r>
+      <w:bookmarkStart w:id="8" w:name="_Hlk123716586"/>
+      <w:r>
+        <w:rPr>
+          <w:color w:val="000000"/>
+          <w:sz w:val="21"/>
+        </w:rPr>
+        <w:t xml:space="preserve">{{ </w:t>
+      </w:r>
+      <w:proofErr w:type="spellStart"/>
+      <w:r>
+        <w:rPr>
+          <w:color w:val="000000"/>
+          <w:sz w:val="21"/>
+        </w:rPr>
+        <w:t>dogovor_number</w:t>
+      </w:r>
+      <w:proofErr w:type="spellEnd"/>
+      <w:r>
+        <w:rPr>
+          <w:color w:val="000000"/>
+          <w:sz w:val="21"/>
+        </w:rPr>
+        <w:t xml:space="preserve"> }} от  {{ </w:t>
+      </w:r>
+      <w:proofErr w:type="spellStart"/>
       <w:r>
         <w:rPr>
           <w:sz w:val="22"/>
@@ -8331,6 +9643,7 @@
         </w:rPr>
         <w:t>date_zakl</w:t>
       </w:r>
+      <w:proofErr w:type="spellEnd"/>
       <w:r>
         <w:rPr>
           <w:color w:val="000000"/>
@@ -8455,6 +9768,7 @@
         <w:t xml:space="preserve">: </w:t>
       </w:r>
       <w:bookmarkStart w:id="9" w:name="_Hlk123716598"/>
+      <w:proofErr w:type="gramStart"/>
       <w:r>
         <w:rPr>
           <w:sz w:val="24"/>
@@ -8470,6 +9784,7 @@
         </w:rPr>
         <w:t>name</w:t>
       </w:r>
+      <w:proofErr w:type="gramEnd"/>
       <w:r>
         <w:rPr>
           <w:sz w:val="24"/>
@@ -8492,6 +9807,7 @@
         </w:rPr>
         <w:t xml:space="preserve"> }} {{ </w:t>
       </w:r>
+      <w:proofErr w:type="spellStart"/>
       <w:r>
         <w:rPr>
           <w:sz w:val="24"/>
@@ -8500,6 +9816,7 @@
         </w:rPr>
         <w:t>klient</w:t>
       </w:r>
+      <w:proofErr w:type="spellEnd"/>
       <w:r>
         <w:rPr>
           <w:sz w:val="24"/>
@@ -8738,7 +10055,25 @@
                 <w:sz w:val="21"/>
                 <w:szCs w:val="21"/>
               </w:rPr>
-              <w:t>Перечень наблюдаемых  обособленных помещений оборудованных средствами ОПС</w:t>
+              <w:t xml:space="preserve">Перечень </w:t>
+            </w:r>
+            <w:proofErr w:type="gramStart"/>
+            <w:r>
+              <w:rPr>
+                <w:b/>
+                <w:sz w:val="21"/>
+                <w:szCs w:val="21"/>
+              </w:rPr>
+              <w:t>наблюдаемых  обособленных</w:t>
+            </w:r>
+            <w:proofErr w:type="gramEnd"/>
+            <w:r>
+              <w:rPr>
+                <w:b/>
+                <w:sz w:val="21"/>
+                <w:szCs w:val="21"/>
+              </w:rPr>
+              <w:t xml:space="preserve"> помещений оборудованных средствами ОПС</w:t>
             </w:r>
           </w:p>
         </w:tc>
@@ -8785,6 +10120,7 @@
                 <w:lang w:eastAsia="en-US"/>
               </w:rPr>
             </w:pPr>
+            <w:proofErr w:type="spellStart"/>
             <w:r>
               <w:rPr>
                 <w:b/>
@@ -8793,6 +10129,7 @@
               </w:rPr>
               <w:t>сигна-лизации</w:t>
             </w:r>
+            <w:proofErr w:type="spellEnd"/>
           </w:p>
         </w:tc>
         <w:tc>
@@ -8849,6 +10186,7 @@
                 <w:lang w:eastAsia="en-US"/>
               </w:rPr>
             </w:pPr>
+            <w:proofErr w:type="spellStart"/>
             <w:r>
               <w:rPr>
                 <w:b/>
@@ -8857,6 +10195,7 @@
               </w:rPr>
               <w:t>Выходдни</w:t>
             </w:r>
+            <w:proofErr w:type="spellEnd"/>
           </w:p>
         </w:tc>
         <w:tc>
@@ -9339,6 +10678,7 @@
                 <w:lang w:eastAsia="en-US"/>
               </w:rPr>
             </w:pPr>
+            <w:proofErr w:type="gramStart"/>
             <w:r>
               <w:rPr>
                 <w:b/>
@@ -9346,7 +10686,37 @@
                 <w:szCs w:val="24"/>
                 <w:lang w:eastAsia="en-US"/>
               </w:rPr>
-              <w:t>{{ name_object }},</w:t>
+              <w:t xml:space="preserve">{{ </w:t>
+            </w:r>
+            <w:proofErr w:type="spellStart"/>
+            <w:r>
+              <w:rPr>
+                <w:b/>
+                <w:sz w:val="24"/>
+                <w:szCs w:val="24"/>
+                <w:lang w:eastAsia="en-US"/>
+              </w:rPr>
+              <w:t>name</w:t>
+            </w:r>
+            <w:proofErr w:type="gramEnd"/>
+            <w:r>
+              <w:rPr>
+                <w:b/>
+                <w:sz w:val="24"/>
+                <w:szCs w:val="24"/>
+                <w:lang w:eastAsia="en-US"/>
+              </w:rPr>
+              <w:t>_object</w:t>
+            </w:r>
+            <w:proofErr w:type="spellEnd"/>
+            <w:r>
+              <w:rPr>
+                <w:b/>
+                <w:sz w:val="24"/>
+                <w:szCs w:val="24"/>
+                <w:lang w:eastAsia="en-US"/>
+              </w:rPr>
+              <w:t xml:space="preserve"> }},</w:t>
             </w:r>
           </w:p>
           <w:p>
@@ -9359,6 +10729,7 @@
                 <w:lang w:eastAsia="en-US"/>
               </w:rPr>
             </w:pPr>
+            <w:proofErr w:type="gramStart"/>
             <w:r>
               <w:rPr>
                 <w:b/>
@@ -9366,7 +10737,28 @@
                 <w:szCs w:val="24"/>
                 <w:lang w:eastAsia="en-US"/>
               </w:rPr>
-              <w:t>{{ adres }}</w:t>
+              <w:t xml:space="preserve">{{ </w:t>
+            </w:r>
+            <w:proofErr w:type="spellStart"/>
+            <w:r>
+              <w:rPr>
+                <w:b/>
+                <w:sz w:val="24"/>
+                <w:szCs w:val="24"/>
+                <w:lang w:eastAsia="en-US"/>
+              </w:rPr>
+              <w:t>adres</w:t>
+            </w:r>
+            <w:proofErr w:type="spellEnd"/>
+            <w:proofErr w:type="gramEnd"/>
+            <w:r>
+              <w:rPr>
+                <w:b/>
+                <w:sz w:val="24"/>
+                <w:szCs w:val="24"/>
+                <w:lang w:eastAsia="en-US"/>
+              </w:rPr>
+              <w:t xml:space="preserve"> }}</w:t>
             </w:r>
           </w:p>
         </w:tc>
@@ -9423,7 +10815,23 @@
                 <w:sz w:val="21"/>
                 <w:szCs w:val="21"/>
               </w:rPr>
-              <w:t>{{vid_sign_polnoe}}</w:t>
+              <w:t>{{</w:t>
+            </w:r>
+            <w:proofErr w:type="spellStart"/>
+            <w:r>
+              <w:rPr>
+                <w:sz w:val="21"/>
+                <w:szCs w:val="21"/>
+              </w:rPr>
+              <w:t>vid_sign_polnoe</w:t>
+            </w:r>
+            <w:proofErr w:type="spellEnd"/>
+            <w:r>
+              <w:rPr>
+                <w:sz w:val="21"/>
+                <w:szCs w:val="21"/>
+              </w:rPr>
+              <w:t>}}</w:t>
             </w:r>
           </w:p>
         </w:tc>
@@ -9447,6 +10855,7 @@
                 <w:lang w:val="en-US" w:eastAsia="en-US"/>
               </w:rPr>
             </w:pPr>
+            <w:proofErr w:type="gramStart"/>
             <w:r>
               <w:rPr>
                 <w:sz w:val="21"/>
@@ -9458,13 +10867,32 @@
             <w:r>
               <w:t xml:space="preserve"> </w:t>
             </w:r>
+            <w:proofErr w:type="spellStart"/>
             <w:r>
               <w:rPr>
                 <w:sz w:val="21"/>
                 <w:szCs w:val="21"/>
                 <w:lang w:val="en-US"/>
               </w:rPr>
-              <w:t xml:space="preserve">vid_sign_sokr </w:t>
+              <w:t>vid</w:t>
+            </w:r>
+            <w:proofErr w:type="gramEnd"/>
+            <w:r>
+              <w:rPr>
+                <w:sz w:val="21"/>
+                <w:szCs w:val="21"/>
+                <w:lang w:val="en-US"/>
+              </w:rPr>
+              <w:t>_sign_sokr</w:t>
+            </w:r>
+            <w:proofErr w:type="spellEnd"/>
+            <w:r>
+              <w:rPr>
+                <w:sz w:val="21"/>
+                <w:szCs w:val="21"/>
+                <w:lang w:val="en-US"/>
+              </w:rPr>
+              <w:t xml:space="preserve"> </w:t>
             </w:r>
             <w:r>
               <w:rPr>
@@ -9611,7 +11039,23 @@
                 <w:sz w:val="21"/>
                 <w:szCs w:val="21"/>
               </w:rPr>
-              <w:t>{{chasi_po_dog}}</w:t>
+              <w:t>{{</w:t>
+            </w:r>
+            <w:proofErr w:type="spellStart"/>
+            <w:r>
+              <w:rPr>
+                <w:sz w:val="21"/>
+                <w:szCs w:val="21"/>
+              </w:rPr>
+              <w:t>chasi_po_dog</w:t>
+            </w:r>
+            <w:proofErr w:type="spellEnd"/>
+            <w:r>
+              <w:rPr>
+                <w:sz w:val="21"/>
+                <w:szCs w:val="21"/>
+              </w:rPr>
+              <w:t>}}</w:t>
             </w:r>
           </w:p>
         </w:tc>
@@ -9636,13 +11080,41 @@
                 <w:lang w:eastAsia="en-US"/>
               </w:rPr>
             </w:pPr>
+            <w:proofErr w:type="gramStart"/>
             <w:r>
               <w:rPr>
                 <w:b/>
                 <w:sz w:val="21"/>
                 <w:szCs w:val="21"/>
               </w:rPr>
-              <w:t>{{ itog_oplata }}</w:t>
+              <w:t xml:space="preserve">{{ </w:t>
+            </w:r>
+            <w:proofErr w:type="spellStart"/>
+            <w:r>
+              <w:rPr>
+                <w:b/>
+                <w:sz w:val="21"/>
+                <w:szCs w:val="21"/>
+              </w:rPr>
+              <w:t>itog</w:t>
+            </w:r>
+            <w:proofErr w:type="gramEnd"/>
+            <w:r>
+              <w:rPr>
+                <w:b/>
+                <w:sz w:val="21"/>
+                <w:szCs w:val="21"/>
+              </w:rPr>
+              <w:t>_oplata</w:t>
+            </w:r>
+            <w:proofErr w:type="spellEnd"/>
+            <w:r>
+              <w:rPr>
+                <w:b/>
+                <w:sz w:val="21"/>
+                <w:szCs w:val="21"/>
+              </w:rPr>
+              <w:t xml:space="preserve"> }}</w:t>
             </w:r>
             <w:r>
               <w:rPr>
@@ -9715,7 +11187,23 @@
                 <w:sz w:val="21"/>
                 <w:szCs w:val="21"/>
               </w:rPr>
-              <w:t xml:space="preserve">ИТОГО с техническим обслуживанием  условных установок </w:t>
+              <w:t xml:space="preserve">ИТОГО с техническим </w:t>
+            </w:r>
+            <w:proofErr w:type="gramStart"/>
+            <w:r>
+              <w:rPr>
+                <w:sz w:val="21"/>
+                <w:szCs w:val="21"/>
+              </w:rPr>
+              <w:t>обслуживанием  условных</w:t>
+            </w:r>
+            <w:proofErr w:type="gramEnd"/>
+            <w:r>
+              <w:rPr>
+                <w:sz w:val="21"/>
+                <w:szCs w:val="21"/>
+              </w:rPr>
+              <w:t xml:space="preserve"> установок </w:t>
             </w:r>
             <w:r>
               <w:rPr>
@@ -9727,12 +11215,21 @@
             <w:r>
               <w:t xml:space="preserve"> </w:t>
             </w:r>
+            <w:proofErr w:type="spellStart"/>
             <w:r>
               <w:rPr>
                 <w:sz w:val="21"/>
                 <w:szCs w:val="21"/>
               </w:rPr>
-              <w:t>vid_sign_sokr }}</w:t>
+              <w:t>vid_sign_sokr</w:t>
+            </w:r>
+            <w:proofErr w:type="spellEnd"/>
+            <w:r>
+              <w:rPr>
+                <w:sz w:val="21"/>
+                <w:szCs w:val="21"/>
+              </w:rPr>
+              <w:t xml:space="preserve"> }}</w:t>
             </w:r>
           </w:p>
         </w:tc>
@@ -9826,6 +11323,7 @@
         </w:rPr>
         <w:t>к оплате</w:t>
       </w:r>
+      <w:proofErr w:type="gramStart"/>
       <w:r>
         <w:rPr>
           <w:b/>
@@ -9842,8 +11340,9 @@
           <w:sz w:val="32"/>
           <w:szCs w:val="32"/>
         </w:rPr>
-        <w:t>{{ itog_oplata }}</w:t>
-      </w:r>
+        <w:t>{</w:t>
+      </w:r>
+      <w:proofErr w:type="gramEnd"/>
       <w:r>
         <w:rPr>
           <w:b/>
@@ -9851,8 +11350,9 @@
           <w:sz w:val="32"/>
           <w:szCs w:val="32"/>
         </w:rPr>
-        <w:t>,00</w:t>
-      </w:r>
+        <w:t xml:space="preserve">{ </w:t>
+      </w:r>
+      <w:proofErr w:type="spellStart"/>
       <w:r>
         <w:rPr>
           <w:b/>
@@ -9860,8 +11360,9 @@
           <w:sz w:val="32"/>
           <w:szCs w:val="32"/>
         </w:rPr>
-        <w:t xml:space="preserve"> </w:t>
-      </w:r>
+        <w:t>itog_oplata</w:t>
+      </w:r>
+      <w:proofErr w:type="spellEnd"/>
       <w:r>
         <w:rPr>
           <w:b/>
@@ -9869,7 +11370,7 @@
           <w:sz w:val="32"/>
           <w:szCs w:val="32"/>
         </w:rPr>
-        <w:t>(</w:t>
+        <w:t xml:space="preserve"> }}</w:t>
       </w:r>
       <w:r>
         <w:rPr>
@@ -9878,7 +11379,54 @@
           <w:sz w:val="32"/>
           <w:szCs w:val="32"/>
         </w:rPr>
-        <w:t>{{  itog_oplata_propis }}</w:t>
+        <w:t>,00</w:t>
+      </w:r>
+      <w:r>
+        <w:rPr>
+          <w:b/>
+          <w:bCs/>
+          <w:sz w:val="32"/>
+          <w:szCs w:val="32"/>
+        </w:rPr>
+        <w:t xml:space="preserve"> </w:t>
+      </w:r>
+      <w:r>
+        <w:rPr>
+          <w:b/>
+          <w:bCs/>
+          <w:sz w:val="32"/>
+          <w:szCs w:val="32"/>
+        </w:rPr>
+        <w:t>(</w:t>
+      </w:r>
+      <w:r>
+        <w:rPr>
+          <w:b/>
+          <w:bCs/>
+          <w:sz w:val="32"/>
+          <w:szCs w:val="32"/>
+        </w:rPr>
+        <w:t xml:space="preserve">{{  </w:t>
+      </w:r>
+      <w:proofErr w:type="spellStart"/>
+      <w:r>
+        <w:rPr>
+          <w:b/>
+          <w:bCs/>
+          <w:sz w:val="32"/>
+          <w:szCs w:val="32"/>
+        </w:rPr>
+        <w:t>itog_oplata_propis</w:t>
+      </w:r>
+      <w:proofErr w:type="spellEnd"/>
+      <w:r>
+        <w:rPr>
+          <w:b/>
+          <w:bCs/>
+          <w:sz w:val="32"/>
+          <w:szCs w:val="32"/>
+        </w:rPr>
+        <w:t xml:space="preserve"> }}</w:t>
       </w:r>
       <w:r>
         <w:rPr>
@@ -10105,8 +11653,9 @@
           <w:bCs/>
           <w:sz w:val="21"/>
         </w:rPr>
-        <w:t>«Клиент»                                                                                                                                    «</w:t>
-      </w:r>
+        <w:t>«</w:t>
+      </w:r>
+      <w:proofErr w:type="gramStart"/>
       <w:r>
         <w:rPr>
           <w:rFonts w:ascii="Times New Roman" w:hAnsi="Times New Roman"/>
@@ -10114,8 +11663,9 @@
           <w:bCs/>
           <w:sz w:val="21"/>
         </w:rPr>
-        <w:t>Компания</w:t>
-      </w:r>
+        <w:t xml:space="preserve">Клиент»   </w:t>
+      </w:r>
+      <w:proofErr w:type="gramEnd"/>
       <w:r>
         <w:rPr>
           <w:rFonts w:ascii="Times New Roman" w:hAnsi="Times New Roman"/>
@@ -10123,6 +11673,24 @@
           <w:bCs/>
           <w:sz w:val="21"/>
         </w:rPr>
+        <w:t xml:space="preserve">                                                                                                                                 «</w:t>
+      </w:r>
+      <w:r>
+        <w:rPr>
+          <w:rFonts w:ascii="Times New Roman" w:hAnsi="Times New Roman"/>
+          <w:b w:val="0"/>
+          <w:bCs/>
+          <w:sz w:val="21"/>
+        </w:rPr>
+        <w:t>Компания</w:t>
+      </w:r>
+      <w:r>
+        <w:rPr>
+          <w:rFonts w:ascii="Times New Roman" w:hAnsi="Times New Roman"/>
+          <w:b w:val="0"/>
+          <w:bCs/>
+          <w:sz w:val="21"/>
+        </w:rPr>
         <w:t>»</w:t>
       </w:r>
     </w:p>
@@ -10165,6 +11733,7 @@
         <w:t>{{</w:t>
       </w:r>
       <w:bookmarkStart w:id="11" w:name="_Hlk123716671"/>
+      <w:proofErr w:type="spellStart"/>
       <w:r>
         <w:rPr>
           <w:bCs/>
@@ -10174,6 +11743,7 @@
         </w:rPr>
         <w:t>snames</w:t>
       </w:r>
+      <w:proofErr w:type="spellEnd"/>
       <w:r>
         <w:rPr>
           <w:bCs/>
@@ -10182,6 +11752,7 @@
         </w:rPr>
         <w:t>_</w:t>
       </w:r>
+      <w:proofErr w:type="spellStart"/>
       <w:r>
         <w:rPr>
           <w:bCs/>
@@ -10192,6 +11763,7 @@
         <w:t>klient</w:t>
       </w:r>
       <w:bookmarkEnd w:id="11"/>
+      <w:proofErr w:type="spellEnd"/>
       <w:r>
         <w:rPr>
           <w:bCs/>
@@ -10231,6 +11803,7 @@
         <w:t>{{</w:t>
       </w:r>
       <w:bookmarkStart w:id="12" w:name="_Hlk123716692"/>
+      <w:proofErr w:type="spellStart"/>
       <w:r>
         <w:rPr>
           <w:bCs/>
@@ -10240,6 +11813,7 @@
         </w:rPr>
         <w:t>ucheriditel</w:t>
       </w:r>
+      <w:proofErr w:type="spellEnd"/>
       <w:r>
         <w:rPr>
           <w:bCs/>
@@ -10265,6 +11839,7 @@
         </w:rPr>
         <w:t>_</w:t>
       </w:r>
+      <w:proofErr w:type="spellStart"/>
       <w:r>
         <w:rPr>
           <w:bCs/>
@@ -10275,6 +11850,7 @@
         <w:t>sokr</w:t>
       </w:r>
       <w:bookmarkEnd w:id="12"/>
+      <w:proofErr w:type="spellEnd"/>
       <w:r>
         <w:rPr>
           <w:bCs/>
@@ -10314,32 +11890,8 @@
         <w:rPr>
           <w:bCs/>
           <w:sz w:val="18"/>
-          <w:lang w:val="en-US"/>
-        </w:rPr>
-        <w:t xml:space="preserve">                                 «_____» _______________ </w:t>
-      </w:r>
-      <w:r>
-        <w:rPr>
-          <w:sz w:val="22"/>
-          <w:szCs w:val="22"/>
-          <w:lang w:val="en-US"/>
-        </w:rPr>
-        <w:t>{{now_year}}</w:t>
-      </w:r>
-      <w:r>
-        <w:rPr>
-          <w:sz w:val="22"/>
-          <w:szCs w:val="22"/>
-          <w:lang w:val="en-US"/>
-        </w:rPr>
-        <w:t xml:space="preserve"> </w:t>
-      </w:r>
-      <w:r>
-        <w:rPr>
-          <w:bCs/>
-          <w:sz w:val="18"/>
-        </w:rPr>
-        <w:t>г</w:t>
+        </w:rPr>
+        <w:t xml:space="preserve">                                 </w:t>
       </w:r>
       <w:r>
         <w:rPr>
@@ -10347,6 +11899,55 @@
           <w:sz w:val="18"/>
           <w:lang w:val="en-US"/>
         </w:rPr>
+        <w:t xml:space="preserve">«_____» _______________ </w:t>
+      </w:r>
+      <w:r>
+        <w:rPr>
+          <w:sz w:val="22"/>
+          <w:szCs w:val="22"/>
+          <w:lang w:val="en-US"/>
+        </w:rPr>
+        <w:t>{{</w:t>
+      </w:r>
+      <w:proofErr w:type="spellStart"/>
+      <w:r>
+        <w:rPr>
+          <w:sz w:val="22"/>
+          <w:szCs w:val="22"/>
+          <w:lang w:val="en-US"/>
+        </w:rPr>
+        <w:t>now_year</w:t>
+      </w:r>
+      <w:proofErr w:type="spellEnd"/>
+      <w:r>
+        <w:rPr>
+          <w:sz w:val="22"/>
+          <w:szCs w:val="22"/>
+          <w:lang w:val="en-US"/>
+        </w:rPr>
+        <w:t>}}</w:t>
+      </w:r>
+      <w:r>
+        <w:rPr>
+          <w:sz w:val="22"/>
+          <w:szCs w:val="22"/>
+          <w:lang w:val="en-US"/>
+        </w:rPr>
+        <w:t xml:space="preserve"> </w:t>
+      </w:r>
+      <w:r>
+        <w:rPr>
+          <w:bCs/>
+          <w:sz w:val="18"/>
+        </w:rPr>
+        <w:t>г</w:t>
+      </w:r>
+      <w:r>
+        <w:rPr>
+          <w:bCs/>
+          <w:sz w:val="18"/>
+          <w:lang w:val="en-US"/>
+        </w:rPr>
         <w:t>.                                                                                                   «_____» ________________</w:t>
       </w:r>
       <w:r>
@@ -10355,7 +11956,25 @@
           <w:szCs w:val="22"/>
           <w:lang w:val="en-US"/>
         </w:rPr>
-        <w:t>{{now_year}}</w:t>
+        <w:t>{{</w:t>
+      </w:r>
+      <w:proofErr w:type="spellStart"/>
+      <w:r>
+        <w:rPr>
+          <w:sz w:val="22"/>
+          <w:szCs w:val="22"/>
+          <w:lang w:val="en-US"/>
+        </w:rPr>
+        <w:t>now_year</w:t>
+      </w:r>
+      <w:proofErr w:type="spellEnd"/>
+      <w:r>
+        <w:rPr>
+          <w:sz w:val="22"/>
+          <w:szCs w:val="22"/>
+          <w:lang w:val="en-US"/>
+        </w:rPr>
+        <w:t>}}</w:t>
       </w:r>
       <w:r>
         <w:rPr>
@@ -10569,23 +12188,17 @@
           <w:color w:val="000000"/>
           <w:sz w:val="21"/>
         </w:rPr>
-        <w:t xml:space="preserve">к Договору  № </w:t>
-      </w:r>
-      <w:bookmarkStart w:id="13" w:name="_Hlk123716757"/>
+        <w:t xml:space="preserve">к </w:t>
+      </w:r>
+      <w:proofErr w:type="gramStart"/>
       <w:r>
         <w:rPr>
           <w:color w:val="000000"/>
           <w:sz w:val="21"/>
         </w:rPr>
-        <w:t xml:space="preserve">{{ dogovor_number }} от  {{ </w:t>
-      </w:r>
-      <w:r>
-        <w:rPr>
-          <w:sz w:val="22"/>
-          <w:szCs w:val="22"/>
-        </w:rPr>
-        <w:t>date_zakl</w:t>
-      </w:r>
+        <w:t>Договору  №</w:t>
+      </w:r>
+      <w:proofErr w:type="gramEnd"/>
       <w:r>
         <w:rPr>
           <w:color w:val="000000"/>
@@ -10593,26 +12206,66 @@
         </w:rPr>
         <w:t xml:space="preserve"> </w:t>
       </w:r>
+      <w:bookmarkStart w:id="13" w:name="_Hlk123716757"/>
       <w:r>
         <w:rPr>
           <w:color w:val="000000"/>
           <w:sz w:val="21"/>
         </w:rPr>
-        <w:t xml:space="preserve">}} </w:t>
-      </w:r>
-      <w:bookmarkEnd w:id="13"/>
+        <w:t xml:space="preserve">{{ </w:t>
+      </w:r>
+      <w:proofErr w:type="spellStart"/>
       <w:r>
         <w:rPr>
           <w:color w:val="000000"/>
           <w:sz w:val="21"/>
         </w:rPr>
-        <w:t>г</w:t>
-      </w:r>
+        <w:t>dogovor_number</w:t>
+      </w:r>
+      <w:proofErr w:type="spellEnd"/>
       <w:r>
         <w:rPr>
           <w:color w:val="000000"/>
           <w:sz w:val="21"/>
         </w:rPr>
+        <w:t xml:space="preserve"> }} от  {{ </w:t>
+      </w:r>
+      <w:proofErr w:type="spellStart"/>
+      <w:r>
+        <w:rPr>
+          <w:sz w:val="22"/>
+          <w:szCs w:val="22"/>
+        </w:rPr>
+        <w:t>date_zakl</w:t>
+      </w:r>
+      <w:proofErr w:type="spellEnd"/>
+      <w:r>
+        <w:rPr>
+          <w:color w:val="000000"/>
+          <w:sz w:val="21"/>
+        </w:rPr>
+        <w:t xml:space="preserve"> </w:t>
+      </w:r>
+      <w:r>
+        <w:rPr>
+          <w:color w:val="000000"/>
+          <w:sz w:val="21"/>
+        </w:rPr>
+        <w:t xml:space="preserve">}} </w:t>
+      </w:r>
+      <w:bookmarkEnd w:id="13"/>
+      <w:r>
+        <w:rPr>
+          <w:color w:val="000000"/>
+          <w:sz w:val="21"/>
+        </w:rPr>
+        <w:t>г</w:t>
+      </w:r>
+      <w:r>
+        <w:rPr>
+          <w:color w:val="000000"/>
+          <w:sz w:val="21"/>
+        </w:rPr>
         <w:t>.</w:t>
       </w:r>
     </w:p>
@@ -10729,6 +12382,7 @@
         </w:rPr>
       </w:pPr>
       <w:bookmarkStart w:id="14" w:name="_Hlk123716769"/>
+      <w:proofErr w:type="gramStart"/>
       <w:r>
         <w:rPr>
           <w:b/>
@@ -10738,7 +12392,43 @@
           <w:u w:val="single"/>
           <w:lang w:val="en-US"/>
         </w:rPr>
-        <w:t xml:space="preserve">{{ klient_name }}, </w:t>
+        <w:t xml:space="preserve">{{ </w:t>
+      </w:r>
+      <w:proofErr w:type="spellStart"/>
+      <w:r>
+        <w:rPr>
+          <w:b/>
+          <w:bCs/>
+          <w:sz w:val="22"/>
+          <w:szCs w:val="22"/>
+          <w:u w:val="single"/>
+          <w:lang w:val="en-US"/>
+        </w:rPr>
+        <w:t>klient</w:t>
+      </w:r>
+      <w:proofErr w:type="gramEnd"/>
+      <w:r>
+        <w:rPr>
+          <w:b/>
+          <w:bCs/>
+          <w:sz w:val="22"/>
+          <w:szCs w:val="22"/>
+          <w:u w:val="single"/>
+          <w:lang w:val="en-US"/>
+        </w:rPr>
+        <w:t>_name</w:t>
+      </w:r>
+      <w:proofErr w:type="spellEnd"/>
+      <w:r>
+        <w:rPr>
+          <w:b/>
+          <w:bCs/>
+          <w:sz w:val="22"/>
+          <w:szCs w:val="22"/>
+          <w:u w:val="single"/>
+          <w:lang w:val="en-US"/>
+        </w:rPr>
+        <w:t xml:space="preserve"> }}, </w:t>
       </w:r>
     </w:p>
     <w:p>
@@ -10749,48 +12439,57 @@
           <w:b/>
           <w:sz w:val="24"/>
           <w:szCs w:val="24"/>
+          <w:u w:val="single"/>
           <w:lang w:val="en-US"/>
         </w:rPr>
       </w:pPr>
+      <w:proofErr w:type="gramStart"/>
       <w:r>
         <w:rPr>
           <w:rFonts w:eastAsia="Lucida Console"/>
           <w:b/>
           <w:sz w:val="24"/>
           <w:szCs w:val="24"/>
+          <w:u w:val="single"/>
           <w:lang w:val="en-US" w:eastAsia="en-US"/>
         </w:rPr>
-        <w:t>{{ name_object }}</w:t>
-      </w:r>
+        <w:t xml:space="preserve">{{ </w:t>
+      </w:r>
+      <w:proofErr w:type="spellStart"/>
       <w:r>
         <w:rPr>
           <w:rFonts w:eastAsia="Lucida Console"/>
           <w:b/>
           <w:sz w:val="24"/>
           <w:szCs w:val="24"/>
+          <w:u w:val="single"/>
           <w:lang w:val="en-US" w:eastAsia="en-US"/>
         </w:rPr>
-        <w:t xml:space="preserve"> </w:t>
-      </w:r>
+        <w:t>name</w:t>
+      </w:r>
+      <w:proofErr w:type="gramEnd"/>
       <w:r>
         <w:rPr>
           <w:rFonts w:eastAsia="Lucida Console"/>
           <w:b/>
           <w:sz w:val="24"/>
           <w:szCs w:val="24"/>
-          <w:lang w:eastAsia="en-US"/>
-        </w:rPr>
-        <w:t>по</w:t>
-      </w:r>
+          <w:u w:val="single"/>
+          <w:lang w:val="en-US" w:eastAsia="en-US"/>
+        </w:rPr>
+        <w:t>_object</w:t>
+      </w:r>
+      <w:proofErr w:type="spellEnd"/>
       <w:r>
         <w:rPr>
           <w:rFonts w:eastAsia="Lucida Console"/>
           <w:b/>
           <w:sz w:val="24"/>
           <w:szCs w:val="24"/>
+          <w:u w:val="single"/>
           <w:lang w:val="en-US" w:eastAsia="en-US"/>
         </w:rPr>
-        <w:t xml:space="preserve"> </w:t>
+        <w:t xml:space="preserve"> }}</w:t>
       </w:r>
       <w:r>
         <w:rPr>
@@ -10798,9 +12497,10 @@
           <w:b/>
           <w:sz w:val="24"/>
           <w:szCs w:val="24"/>
-          <w:lang w:eastAsia="en-US"/>
-        </w:rPr>
-        <w:t>адресу</w:t>
+          <w:u w:val="single"/>
+          <w:lang w:val="en-US" w:eastAsia="en-US"/>
+        </w:rPr>
+        <w:t xml:space="preserve"> </w:t>
       </w:r>
       <w:r>
         <w:rPr>
@@ -10808,18 +12508,75 @@
           <w:b/>
           <w:sz w:val="24"/>
           <w:szCs w:val="24"/>
-          <w:lang w:val="en-US" w:eastAsia="en-US"/>
-        </w:rPr>
-        <w:t xml:space="preserve">: </w:t>
-      </w:r>
-      <w:r>
-        <w:rPr>
+          <w:u w:val="single"/>
+          <w:lang w:eastAsia="en-US"/>
+        </w:rPr>
+        <w:t>по</w:t>
+      </w:r>
+      <w:r>
+        <w:rPr>
+          <w:rFonts w:eastAsia="Lucida Console"/>
           <w:b/>
           <w:sz w:val="24"/>
           <w:szCs w:val="24"/>
+          <w:u w:val="single"/>
+          <w:lang w:val="en-US" w:eastAsia="en-US"/>
+        </w:rPr>
+        <w:t xml:space="preserve"> </w:t>
+      </w:r>
+      <w:r>
+        <w:rPr>
+          <w:rFonts w:eastAsia="Lucida Console"/>
+          <w:b/>
+          <w:sz w:val="24"/>
+          <w:szCs w:val="24"/>
+          <w:u w:val="single"/>
+          <w:lang w:eastAsia="en-US"/>
+        </w:rPr>
+        <w:t>адресу</w:t>
+      </w:r>
+      <w:r>
+        <w:rPr>
+          <w:rFonts w:eastAsia="Lucida Console"/>
+          <w:b/>
+          <w:sz w:val="24"/>
+          <w:szCs w:val="24"/>
+          <w:u w:val="single"/>
+          <w:lang w:val="en-US" w:eastAsia="en-US"/>
+        </w:rPr>
+        <w:t xml:space="preserve">: </w:t>
+      </w:r>
+      <w:r>
+        <w:rPr>
+          <w:b/>
+          <w:sz w:val="24"/>
+          <w:szCs w:val="24"/>
+          <w:u w:val="single"/>
           <w:lang w:val="en-US"/>
         </w:rPr>
-        <w:t>{{  adres }}</w:t>
+        <w:t xml:space="preserve">{{  </w:t>
+      </w:r>
+      <w:proofErr w:type="spellStart"/>
+      <w:r>
+        <w:rPr>
+          <w:b/>
+          <w:sz w:val="24"/>
+          <w:szCs w:val="24"/>
+          <w:u w:val="single"/>
+          <w:lang w:val="en-US"/>
+        </w:rPr>
+        <w:t>adres</w:t>
+      </w:r>
+      <w:proofErr w:type="spellEnd"/>
+      <w:r>
+        <w:rPr>
+          <w:b/>
+          <w:sz w:val="24"/>
+          <w:szCs w:val="24"/>
+          <w:u w:val="single"/>
+          <w:lang w:val="en-US"/>
+        </w:rPr>
+        <w:t xml:space="preserve"> }}</w:t>
       </w:r>
     </w:p>
     <w:p>
@@ -11250,6 +13007,7 @@
                 <w:lang w:eastAsia="en-US"/>
               </w:rPr>
             </w:pPr>
+            <w:proofErr w:type="gramStart"/>
             <w:r>
               <w:rPr>
                 <w:rFonts w:eastAsia="Lucida Console"/>
@@ -11257,7 +13015,37 @@
                 <w:szCs w:val="22"/>
                 <w:lang w:eastAsia="en-US"/>
               </w:rPr>
-              <w:t>{{ klient_name }}</w:t>
+              <w:t xml:space="preserve">{{ </w:t>
+            </w:r>
+            <w:proofErr w:type="spellStart"/>
+            <w:r>
+              <w:rPr>
+                <w:rFonts w:eastAsia="Lucida Console"/>
+                <w:sz w:val="22"/>
+                <w:szCs w:val="22"/>
+                <w:lang w:eastAsia="en-US"/>
+              </w:rPr>
+              <w:t>klient</w:t>
+            </w:r>
+            <w:proofErr w:type="gramEnd"/>
+            <w:r>
+              <w:rPr>
+                <w:rFonts w:eastAsia="Lucida Console"/>
+                <w:sz w:val="22"/>
+                <w:szCs w:val="22"/>
+                <w:lang w:eastAsia="en-US"/>
+              </w:rPr>
+              <w:t>_name</w:t>
+            </w:r>
+            <w:proofErr w:type="spellEnd"/>
+            <w:r>
+              <w:rPr>
+                <w:rFonts w:eastAsia="Lucida Console"/>
+                <w:sz w:val="22"/>
+                <w:szCs w:val="22"/>
+                <w:lang w:eastAsia="en-US"/>
+              </w:rPr>
+              <w:t xml:space="preserve"> }}</w:t>
             </w:r>
           </w:p>
         </w:tc>
@@ -11314,7 +13102,27 @@
                 <w:szCs w:val="22"/>
                 <w:lang w:eastAsia="en-US"/>
               </w:rPr>
-              <w:t>{{telephone}}</w:t>
+              <w:t>{{</w:t>
+            </w:r>
+            <w:proofErr w:type="spellStart"/>
+            <w:r>
+              <w:rPr>
+                <w:rFonts w:eastAsia="Lucida Console"/>
+                <w:sz w:val="22"/>
+                <w:szCs w:val="22"/>
+                <w:lang w:eastAsia="en-US"/>
+              </w:rPr>
+              <w:t>telephone</w:t>
+            </w:r>
+            <w:proofErr w:type="spellEnd"/>
+            <w:r>
+              <w:rPr>
+                <w:rFonts w:eastAsia="Lucida Console"/>
+                <w:sz w:val="22"/>
+                <w:szCs w:val="22"/>
+                <w:lang w:eastAsia="en-US"/>
+              </w:rPr>
+              <w:t>}}</w:t>
             </w:r>
           </w:p>
         </w:tc>
@@ -11992,6 +13800,7 @@
           <w:lang w:eastAsia="en-US"/>
         </w:rPr>
       </w:pPr>
+      <w:proofErr w:type="spellStart"/>
       <w:r>
         <w:rPr>
           <w:rFonts w:eastAsia="Lucida Console"/>
@@ -12000,7 +13809,18 @@
           <w:szCs w:val="22"/>
           <w:lang w:eastAsia="en-US"/>
         </w:rPr>
-        <w:t xml:space="preserve">Тел.факс - </w:t>
+        <w:t>Тел.факс</w:t>
+      </w:r>
+      <w:proofErr w:type="spellEnd"/>
+      <w:r>
+        <w:rPr>
+          <w:rFonts w:eastAsia="Lucida Console"/>
+          <w:b/>
+          <w:sz w:val="22"/>
+          <w:szCs w:val="22"/>
+          <w:lang w:eastAsia="en-US"/>
+        </w:rPr>
+        <w:t xml:space="preserve"> - </w:t>
       </w:r>
       <w:r>
         <w:rPr>
@@ -12128,37 +13948,69 @@
           <w:color w:val="000000"/>
           <w:sz w:val="21"/>
         </w:rPr>
-        <w:t xml:space="preserve">к Договору  № </w:t>
-      </w:r>
-      <w:bookmarkStart w:id="15" w:name="_Hlk123716810"/>
+        <w:t xml:space="preserve">к </w:t>
+      </w:r>
+      <w:proofErr w:type="gramStart"/>
       <w:r>
         <w:rPr>
           <w:color w:val="000000"/>
           <w:sz w:val="21"/>
         </w:rPr>
-        <w:t xml:space="preserve">{{ dogovor_number }} </w:t>
-      </w:r>
-      <w:bookmarkEnd w:id="15"/>
+        <w:t>Договору  №</w:t>
+      </w:r>
+      <w:proofErr w:type="gramEnd"/>
       <w:r>
         <w:rPr>
           <w:color w:val="000000"/>
           <w:sz w:val="21"/>
         </w:rPr>
-        <w:t>от</w:t>
-      </w:r>
-      <w:bookmarkStart w:id="16" w:name="_Hlk123716821"/>
+        <w:t xml:space="preserve"> </w:t>
+      </w:r>
+      <w:bookmarkStart w:id="15" w:name="_Hlk123716810"/>
       <w:r>
         <w:rPr>
           <w:color w:val="000000"/>
           <w:sz w:val="21"/>
         </w:rPr>
-        <w:t xml:space="preserve"> </w:t>
-      </w:r>
+        <w:t xml:space="preserve">{{ </w:t>
+      </w:r>
+      <w:proofErr w:type="spellStart"/>
       <w:r>
         <w:rPr>
           <w:color w:val="000000"/>
           <w:sz w:val="21"/>
         </w:rPr>
+        <w:t>dogovor_number</w:t>
+      </w:r>
+      <w:proofErr w:type="spellEnd"/>
+      <w:r>
+        <w:rPr>
+          <w:color w:val="000000"/>
+          <w:sz w:val="21"/>
+        </w:rPr>
+        <w:t xml:space="preserve"> }} </w:t>
+      </w:r>
+      <w:bookmarkEnd w:id="15"/>
+      <w:r>
+        <w:rPr>
+          <w:color w:val="000000"/>
+          <w:sz w:val="21"/>
+        </w:rPr>
+        <w:t>от</w:t>
+      </w:r>
+      <w:bookmarkStart w:id="16" w:name="_Hlk123716821"/>
+      <w:r>
+        <w:rPr>
+          <w:color w:val="000000"/>
+          <w:sz w:val="21"/>
+        </w:rPr>
+        <w:t xml:space="preserve"> </w:t>
+      </w:r>
+      <w:r>
+        <w:rPr>
+          <w:color w:val="000000"/>
+          <w:sz w:val="21"/>
+        </w:rPr>
         <w:t>{{</w:t>
       </w:r>
       <w:r>
@@ -12168,6 +14020,7 @@
         </w:rPr>
         <w:t xml:space="preserve"> </w:t>
       </w:r>
+      <w:proofErr w:type="spellStart"/>
       <w:r>
         <w:rPr>
           <w:sz w:val="22"/>
@@ -12175,6 +14028,7 @@
         </w:rPr>
         <w:t>date_zakl</w:t>
       </w:r>
+      <w:proofErr w:type="spellEnd"/>
       <w:r>
         <w:rPr>
           <w:color w:val="000000"/>
@@ -12284,7 +14138,23 @@
           <w:bCs/>
           <w:sz w:val="28"/>
         </w:rPr>
-        <w:t>{{ dogovor_number }}</w:t>
+        <w:t xml:space="preserve">{{ </w:t>
+      </w:r>
+      <w:proofErr w:type="spellStart"/>
+      <w:r>
+        <w:rPr>
+          <w:bCs/>
+          <w:sz w:val="28"/>
+        </w:rPr>
+        <w:t>dogovor_number</w:t>
+      </w:r>
+      <w:proofErr w:type="spellEnd"/>
+      <w:r>
+        <w:rPr>
+          <w:bCs/>
+          <w:sz w:val="28"/>
+        </w:rPr>
+        <w:t xml:space="preserve"> }}</w:t>
       </w:r>
       <w:bookmarkEnd w:id="17"/>
     </w:p>
@@ -12333,13 +14203,19 @@
         <w:tab/>
         <w:t xml:space="preserve">         От</w:t>
       </w:r>
+      <w:proofErr w:type="gramStart"/>
       <w:r>
         <w:t xml:space="preserve">   </w:t>
       </w:r>
       <w:bookmarkStart w:id="18" w:name="_Hlk123716846"/>
       <w:r>
-        <w:t xml:space="preserve">{{ </w:t>
-      </w:r>
+        <w:t>{</w:t>
+      </w:r>
+      <w:proofErr w:type="gramEnd"/>
+      <w:r>
+        <w:t xml:space="preserve">{ </w:t>
+      </w:r>
+      <w:proofErr w:type="spellStart"/>
       <w:r>
         <w:rPr>
           <w:sz w:val="22"/>
@@ -12347,6 +14223,7 @@
         </w:rPr>
         <w:t>date_zakl</w:t>
       </w:r>
+      <w:proofErr w:type="spellEnd"/>
       <w:r>
         <w:t xml:space="preserve"> </w:t>
       </w:r>
@@ -12380,31 +14257,60 @@
     <w:p>
       <w:pPr>
         <w:widowControl w:val="0"/>
-        <w:rPr>
-          <w:b/>
-          <w:sz w:val="24"/>
-          <w:u w:val="single"/>
-        </w:rPr>
-      </w:pPr>
-      <w:r>
-        <w:t>Отправитель</w:t>
-      </w:r>
-      <w:r>
-        <w:t xml:space="preserve"> </w:t>
-      </w:r>
-      <w:r>
-        <w:rPr>
-          <w:bCs/>
-        </w:rPr>
-        <w:t xml:space="preserve">     </w:t>
-      </w:r>
-      <w:r>
         <w:rPr>
           <w:b/>
           <w:sz w:val="24"/>
           <w:szCs w:val="24"/>
         </w:rPr>
-        <w:t xml:space="preserve">{{ </w:t>
+      </w:pPr>
+      <w:r>
+        <w:rPr>
+          <w:sz w:val="24"/>
+          <w:szCs w:val="24"/>
+        </w:rPr>
+        <w:t>Отправитель</w:t>
+      </w:r>
+      <w:proofErr w:type="gramStart"/>
+      <w:r>
+        <w:rPr>
+          <w:sz w:val="24"/>
+          <w:szCs w:val="24"/>
+        </w:rPr>
+        <w:t xml:space="preserve"> </w:t>
+      </w:r>
+      <w:r>
+        <w:rPr>
+          <w:bCs/>
+          <w:sz w:val="24"/>
+          <w:szCs w:val="24"/>
+        </w:rPr>
+        <w:t xml:space="preserve"> </w:t>
+      </w:r>
+      <w:r>
+        <w:rPr>
+          <w:bCs/>
+          <w:sz w:val="24"/>
+          <w:szCs w:val="24"/>
+          <w:lang w:val="en-US"/>
+        </w:rPr>
+        <w:t xml:space="preserve"> </w:t>
+      </w:r>
+      <w:r>
+        <w:rPr>
+          <w:b/>
+          <w:sz w:val="24"/>
+          <w:szCs w:val="24"/>
+        </w:rPr>
+        <w:t>{</w:t>
+      </w:r>
+      <w:proofErr w:type="gramEnd"/>
+      <w:r>
+        <w:rPr>
+          <w:b/>
+          <w:sz w:val="24"/>
+          <w:szCs w:val="24"/>
+        </w:rPr>
+        <w:t xml:space="preserve">{ </w:t>
       </w:r>
       <w:r>
         <w:rPr>
@@ -12443,63 +14349,89 @@
     </w:p>
     <w:p>
       <w:pPr>
-        <w:pStyle w:val="a3"/>
-      </w:pPr>
-      <w:r>
-        <w:rPr>
-          <w:szCs w:val="24"/>
-        </w:rPr>
-        <w:t xml:space="preserve">Получатель </w:t>
-      </w:r>
-      <w:r>
-        <w:rPr>
-          <w:szCs w:val="24"/>
-        </w:rPr>
-        <w:tab/>
-        <w:t xml:space="preserve">           </w:t>
-      </w:r>
-      <w:r>
-        <w:rPr>
-          <w:b/>
-          <w:snapToGrid w:val="0"/>
-          <w:sz w:val="22"/>
-          <w:szCs w:val="22"/>
-        </w:rPr>
-        <w:t>{{ klient_name }}</w:t>
-      </w:r>
-    </w:p>
-    <w:p>
-      <w:pPr>
         <w:widowControl w:val="0"/>
-        <w:jc w:val="both"/>
         <w:rPr>
           <w:b/>
           <w:sz w:val="24"/>
           <w:szCs w:val="24"/>
-        </w:rPr>
-      </w:pPr>
-      <w:r>
-        <w:rPr>
-          <w:sz w:val="24"/>
-          <w:szCs w:val="24"/>
-        </w:rPr>
-        <w:tab/>
-      </w:r>
-      <w:r>
+          <w:u w:val="single"/>
+        </w:rPr>
+      </w:pPr>
+    </w:p>
+    <w:p>
+      <w:pPr>
+        <w:widowControl w:val="0"/>
         <w:rPr>
           <w:b/>
           <w:sz w:val="24"/>
           <w:szCs w:val="24"/>
-        </w:rPr>
-        <w:t>расположен по адресу:</w:t>
-      </w:r>
-      <w:r>
+          <w:u w:val="single"/>
+        </w:rPr>
+      </w:pPr>
+    </w:p>
+    <w:p>
+      <w:pPr>
+        <w:pStyle w:val="a3"/>
+        <w:rPr>
+          <w:szCs w:val="24"/>
+        </w:rPr>
+      </w:pPr>
+      <w:r>
+        <w:rPr>
+          <w:szCs w:val="24"/>
+        </w:rPr>
+        <w:t>Получатель</w:t>
+      </w:r>
+      <w:r>
+        <w:rPr>
+          <w:szCs w:val="24"/>
+          <w:lang w:val="en-US"/>
+        </w:rPr>
+        <w:t xml:space="preserve">     </w:t>
+      </w:r>
+      <w:r>
+        <w:rPr>
+          <w:b/>
+          <w:snapToGrid w:val="0"/>
+          <w:szCs w:val="24"/>
+        </w:rPr>
+        <w:t xml:space="preserve">{{ </w:t>
+      </w:r>
+      <w:proofErr w:type="spellStart"/>
+      <w:r>
+        <w:rPr>
+          <w:b/>
+          <w:snapToGrid w:val="0"/>
+          <w:szCs w:val="24"/>
+        </w:rPr>
+        <w:t>klient_name</w:t>
+      </w:r>
+      <w:proofErr w:type="spellEnd"/>
+      <w:r>
+        <w:rPr>
+          <w:b/>
+          <w:snapToGrid w:val="0"/>
+          <w:szCs w:val="24"/>
+        </w:rPr>
+        <w:t xml:space="preserve"> }}</w:t>
+      </w:r>
+    </w:p>
+    <w:p>
+      <w:pPr>
+        <w:widowControl w:val="0"/>
+        <w:jc w:val="both"/>
         <w:rPr>
           <w:b/>
           <w:sz w:val="24"/>
           <w:szCs w:val="24"/>
         </w:rPr>
-        <w:t xml:space="preserve"> </w:t>
+      </w:pPr>
+      <w:r>
+        <w:rPr>
+          <w:sz w:val="24"/>
+          <w:szCs w:val="24"/>
+        </w:rPr>
+        <w:tab/>
       </w:r>
       <w:r>
         <w:rPr>
@@ -12507,18 +14439,54 @@
           <w:sz w:val="24"/>
           <w:szCs w:val="24"/>
         </w:rPr>
-        <w:t>{{  adres }}</w:t>
-      </w:r>
-    </w:p>
-    <w:p>
-      <w:pPr>
-        <w:widowControl w:val="0"/>
-        <w:jc w:val="both"/>
+        <w:t>расположен по адресу:</w:t>
+      </w:r>
+      <w:r>
         <w:rPr>
           <w:b/>
           <w:sz w:val="24"/>
           <w:szCs w:val="24"/>
         </w:rPr>
+        <w:t xml:space="preserve"> </w:t>
+      </w:r>
+      <w:proofErr w:type="gramStart"/>
+      <w:r>
+        <w:rPr>
+          <w:b/>
+          <w:sz w:val="24"/>
+          <w:szCs w:val="24"/>
+        </w:rPr>
+        <w:t xml:space="preserve">{{  </w:t>
+      </w:r>
+      <w:proofErr w:type="spellStart"/>
+      <w:proofErr w:type="gramEnd"/>
+      <w:r>
+        <w:rPr>
+          <w:b/>
+          <w:sz w:val="24"/>
+          <w:szCs w:val="24"/>
+        </w:rPr>
+        <w:t>adres</w:t>
+      </w:r>
+      <w:proofErr w:type="spellEnd"/>
+      <w:r>
+        <w:rPr>
+          <w:b/>
+          <w:sz w:val="24"/>
+          <w:szCs w:val="24"/>
+        </w:rPr>
+        <w:t xml:space="preserve"> }}</w:t>
+      </w:r>
+    </w:p>
+    <w:p>
+      <w:pPr>
+        <w:widowControl w:val="0"/>
+        <w:jc w:val="both"/>
+        <w:rPr>
+          <w:b/>
+          <w:sz w:val="24"/>
+          <w:szCs w:val="24"/>
+        </w:rPr>
       </w:pPr>
     </w:p>
     <w:p>
@@ -12581,6 +14549,7 @@
         </w:rPr>
         <w:t xml:space="preserve">№ </w:t>
       </w:r>
+      <w:proofErr w:type="gramStart"/>
       <w:r>
         <w:rPr>
           <w:sz w:val="24"/>
@@ -12588,6 +14557,7 @@
         </w:rPr>
         <w:t xml:space="preserve">{{ </w:t>
       </w:r>
+      <w:proofErr w:type="spellStart"/>
       <w:r>
         <w:rPr>
           <w:sz w:val="24"/>
@@ -12596,6 +14566,8 @@
         </w:rPr>
         <w:t>dogovor</w:t>
       </w:r>
+      <w:proofErr w:type="spellEnd"/>
+      <w:proofErr w:type="gramEnd"/>
       <w:r>
         <w:rPr>
           <w:sz w:val="24"/>
@@ -12690,6 +14662,7 @@
         </w:rPr>
         <w:t xml:space="preserve">{{ </w:t>
       </w:r>
+      <w:proofErr w:type="spellStart"/>
       <w:r>
         <w:rPr>
           <w:sz w:val="22"/>
@@ -12697,6 +14670,7 @@
         </w:rPr>
         <w:t>date_zakl</w:t>
       </w:r>
+      <w:proofErr w:type="spellEnd"/>
       <w:r>
         <w:rPr>
           <w:sz w:val="24"/>
@@ -12981,7 +14955,21 @@
               <w:rPr>
                 <w:sz w:val="24"/>
               </w:rPr>
-              <w:t>Передается на ответственное хранение и пользование Комплект радиопередающего оборудования, предназначенный для передачи  сигналов охранной сигнализации</w:t>
+              <w:t xml:space="preserve">Передается на ответственное хранение и пользование Комплект радиопередающего оборудования, предназначенный для </w:t>
+            </w:r>
+            <w:proofErr w:type="gramStart"/>
+            <w:r>
+              <w:rPr>
+                <w:sz w:val="24"/>
+              </w:rPr>
+              <w:t>передачи  сигналов</w:t>
+            </w:r>
+            <w:proofErr w:type="gramEnd"/>
+            <w:r>
+              <w:rPr>
+                <w:sz w:val="24"/>
+              </w:rPr>
+              <w:t xml:space="preserve"> охранной сигнализации</w:t>
             </w:r>
             <w:r>
               <w:rPr>
@@ -13004,11 +14992,19 @@
                 <w:sz w:val="24"/>
               </w:rPr>
             </w:pPr>
+            <w:proofErr w:type="gramStart"/>
             <w:r>
               <w:rPr>
                 <w:sz w:val="24"/>
               </w:rPr>
-              <w:t>В  комплект входит:</w:t>
+              <w:t>В  комплект</w:t>
+            </w:r>
+            <w:proofErr w:type="gramEnd"/>
+            <w:r>
+              <w:rPr>
+                <w:sz w:val="24"/>
+              </w:rPr>
+              <w:t xml:space="preserve"> входит:</w:t>
             </w:r>
           </w:p>
           <w:p>
@@ -13028,12 +15024,37 @@
                 <w:lang w:eastAsia="en-US"/>
               </w:rPr>
             </w:pPr>
+            <w:proofErr w:type="gramStart"/>
             <w:r>
               <w:rPr>
                 <w:sz w:val="24"/>
                 <w:lang w:eastAsia="en-US"/>
               </w:rPr>
-              <w:t>{{ vid_rpo }}</w:t>
+              <w:t xml:space="preserve">{{ </w:t>
+            </w:r>
+            <w:proofErr w:type="spellStart"/>
+            <w:r>
+              <w:rPr>
+                <w:sz w:val="24"/>
+                <w:lang w:eastAsia="en-US"/>
+              </w:rPr>
+              <w:t>vid</w:t>
+            </w:r>
+            <w:proofErr w:type="gramEnd"/>
+            <w:r>
+              <w:rPr>
+                <w:sz w:val="24"/>
+                <w:lang w:eastAsia="en-US"/>
+              </w:rPr>
+              <w:t>_rpo</w:t>
+            </w:r>
+            <w:proofErr w:type="spellEnd"/>
+            <w:r>
+              <w:rPr>
+                <w:sz w:val="24"/>
+                <w:lang w:eastAsia="en-US"/>
+              </w:rPr>
+              <w:t xml:space="preserve"> }}</w:t>
             </w:r>
           </w:p>
           <w:p>
@@ -13078,7 +15099,23 @@
                 <w:b/>
                 <w:sz w:val="24"/>
               </w:rPr>
-              <w:t>{{stoimost_rpo}}</w:t>
+              <w:t>{{</w:t>
+            </w:r>
+            <w:proofErr w:type="spellStart"/>
+            <w:r>
+              <w:rPr>
+                <w:b/>
+                <w:sz w:val="24"/>
+              </w:rPr>
+              <w:t>stoimost_rpo</w:t>
+            </w:r>
+            <w:proofErr w:type="spellEnd"/>
+            <w:r>
+              <w:rPr>
+                <w:b/>
+                <w:sz w:val="24"/>
+              </w:rPr>
+              <w:t>}}</w:t>
             </w:r>
             <w:r>
               <w:rPr>
@@ -13111,7 +15148,23 @@
                 <w:b/>
                 <w:sz w:val="24"/>
               </w:rPr>
-              <w:t>{{stoimost_rpo}}</w:t>
+              <w:t>{{</w:t>
+            </w:r>
+            <w:proofErr w:type="spellStart"/>
+            <w:r>
+              <w:rPr>
+                <w:b/>
+                <w:sz w:val="24"/>
+              </w:rPr>
+              <w:t>stoimost_rpo</w:t>
+            </w:r>
+            <w:proofErr w:type="spellEnd"/>
+            <w:r>
+              <w:rPr>
+                <w:b/>
+                <w:sz w:val="24"/>
+              </w:rPr>
+              <w:t>}}</w:t>
             </w:r>
             <w:r>
               <w:rPr>
@@ -13183,7 +15236,25 @@
                 <w:sz w:val="24"/>
                 <w:lang w:eastAsia="en-US"/>
               </w:rPr>
-              <w:t>{{stoimost_rpo}}</w:t>
+              <w:t>{{</w:t>
+            </w:r>
+            <w:proofErr w:type="spellStart"/>
+            <w:r>
+              <w:rPr>
+                <w:b/>
+                <w:sz w:val="24"/>
+                <w:lang w:eastAsia="en-US"/>
+              </w:rPr>
+              <w:t>stoimost_rpo</w:t>
+            </w:r>
+            <w:proofErr w:type="spellEnd"/>
+            <w:r>
+              <w:rPr>
+                <w:b/>
+                <w:sz w:val="24"/>
+                <w:lang w:eastAsia="en-US"/>
+              </w:rPr>
+              <w:t>}}</w:t>
             </w:r>
             <w:r>
               <w:rPr>
